--- a/lr3/ПеуновВВ.docx
+++ b/lr3/ПеуновВВ.docx
@@ -345,8 +345,8 @@
       </w:tblPr>
       <w:tblGrid>
         <w:gridCol w:w="3953"/>
-        <w:gridCol w:w="2314"/>
-        <w:gridCol w:w="3088"/>
+        <w:gridCol w:w="2312"/>
+        <w:gridCol w:w="3090"/>
       </w:tblGrid>
       <w:tr>
         <w:trPr>
@@ -378,7 +378,7 @@
         </w:tc>
         <w:tc>
           <w:tcPr>
-            <w:tcW w:w="2314" w:type="dxa"/>
+            <w:tcW w:w="2312" w:type="dxa"/>
             <w:tcBorders/>
             <w:vAlign w:val="bottom"/>
           </w:tcPr>
@@ -402,7 +402,7 @@
         </w:tc>
         <w:tc>
           <w:tcPr>
-            <w:tcW w:w="3088" w:type="dxa"/>
+            <w:tcW w:w="3090" w:type="dxa"/>
             <w:tcBorders/>
             <w:vAlign w:val="bottom"/>
           </w:tcPr>
@@ -456,7 +456,7 @@
         </w:tc>
         <w:tc>
           <w:tcPr>
-            <w:tcW w:w="2314" w:type="dxa"/>
+            <w:tcW w:w="2312" w:type="dxa"/>
             <w:tcBorders/>
             <w:vAlign w:val="bottom"/>
           </w:tcPr>
@@ -480,7 +480,7 @@
         </w:tc>
         <w:tc>
           <w:tcPr>
-            <w:tcW w:w="3088" w:type="dxa"/>
+            <w:tcW w:w="3090" w:type="dxa"/>
             <w:tcBorders/>
             <w:vAlign w:val="bottom"/>
           </w:tcPr>
@@ -753,8 +753,8 @@
       <w:tblGrid>
         <w:gridCol w:w="2338"/>
         <w:gridCol w:w="2339"/>
-        <w:gridCol w:w="2339"/>
-        <w:gridCol w:w="2338"/>
+        <w:gridCol w:w="2341"/>
+        <w:gridCol w:w="2336"/>
       </w:tblGrid>
       <w:tr>
         <w:trPr/>
@@ -802,7 +802,7 @@
         </w:tc>
         <w:tc>
           <w:tcPr>
-            <w:tcW w:w="2339" w:type="dxa"/>
+            <w:tcW w:w="2341" w:type="dxa"/>
             <w:tcBorders>
               <w:top w:val="single" w:sz="2" w:space="0" w:color="000000"/>
               <w:left w:val="single" w:sz="2" w:space="0" w:color="000000"/>
@@ -823,7 +823,7 @@
         </w:tc>
         <w:tc>
           <w:tcPr>
-            <w:tcW w:w="2338" w:type="dxa"/>
+            <w:tcW w:w="2336" w:type="dxa"/>
             <w:tcBorders>
               <w:top w:val="single" w:sz="2" w:space="0" w:color="000000"/>
               <w:left w:val="single" w:sz="2" w:space="0" w:color="000000"/>
@@ -899,7 +899,7 @@
         </w:tc>
         <w:tc>
           <w:tcPr>
-            <w:tcW w:w="2339" w:type="dxa"/>
+            <w:tcW w:w="2341" w:type="dxa"/>
             <w:tcBorders>
               <w:left w:val="single" w:sz="2" w:space="0" w:color="000000"/>
               <w:bottom w:val="single" w:sz="2" w:space="0" w:color="000000"/>
@@ -919,7 +919,7 @@
         </w:tc>
         <w:tc>
           <w:tcPr>
-            <w:tcW w:w="2338" w:type="dxa"/>
+            <w:tcW w:w="2336" w:type="dxa"/>
             <w:tcBorders>
               <w:left w:val="single" w:sz="2" w:space="0" w:color="000000"/>
               <w:bottom w:val="single" w:sz="2" w:space="0" w:color="000000"/>
@@ -997,7 +997,7 @@
         </w:tc>
         <w:tc>
           <w:tcPr>
-            <w:tcW w:w="2339" w:type="dxa"/>
+            <w:tcW w:w="2341" w:type="dxa"/>
             <w:tcBorders>
               <w:left w:val="single" w:sz="2" w:space="0" w:color="000000"/>
               <w:bottom w:val="single" w:sz="2" w:space="0" w:color="000000"/>
@@ -1017,7 +1017,7 @@
         </w:tc>
         <w:tc>
           <w:tcPr>
-            <w:tcW w:w="2338" w:type="dxa"/>
+            <w:tcW w:w="2336" w:type="dxa"/>
             <w:tcBorders>
               <w:left w:val="single" w:sz="2" w:space="0" w:color="000000"/>
               <w:bottom w:val="single" w:sz="2" w:space="0" w:color="000000"/>
@@ -1038,7 +1038,9 @@
         </w:tc>
       </w:tr>
       <w:tr>
-        <w:trPr/>
+        <w:trPr>
+          <w:trHeight w:val="610" w:hRule="atLeast"/>
+        </w:trPr>
         <w:tc>
           <w:tcPr>
             <w:tcW w:w="2338" w:type="dxa"/>
@@ -1081,7 +1083,7 @@
         </w:tc>
         <w:tc>
           <w:tcPr>
-            <w:tcW w:w="2339" w:type="dxa"/>
+            <w:tcW w:w="2341" w:type="dxa"/>
             <w:tcBorders>
               <w:left w:val="single" w:sz="2" w:space="0" w:color="000000"/>
               <w:bottom w:val="single" w:sz="2" w:space="0" w:color="000000"/>
@@ -1101,7 +1103,7 @@
         </w:tc>
         <w:tc>
           <w:tcPr>
-            <w:tcW w:w="2338" w:type="dxa"/>
+            <w:tcW w:w="2336" w:type="dxa"/>
             <w:tcBorders>
               <w:left w:val="single" w:sz="2" w:space="0" w:color="000000"/>
               <w:bottom w:val="single" w:sz="2" w:space="0" w:color="000000"/>
@@ -1179,61 +1181,403 @@
           <w:sz w:val="24"/>
           <w:szCs w:val="24"/>
         </w:rPr>
-        <w:t>Родитель - идентификатор процесса: 129707</w:t>
-      </w:r>
-    </w:p>
-    <w:p>
-      <w:pPr>
-        <w:pStyle w:val="Normal"/>
-        <w:spacing w:lineRule="auto" w:line="240"/>
-        <w:jc w:val="both"/>
-        <w:rPr>
-          <w:sz w:val="24"/>
-          <w:szCs w:val="24"/>
-        </w:rPr>
-      </w:pPr>
-      <w:r>
-        <w:rPr>
-          <w:sz w:val="24"/>
-          <w:szCs w:val="24"/>
-        </w:rPr>
-        <w:t>Родитель - идентификатор предка: 129706</w:t>
-      </w:r>
-    </w:p>
-    <w:p>
-      <w:pPr>
-        <w:pStyle w:val="Normal"/>
-        <w:spacing w:lineRule="auto" w:line="240"/>
-        <w:jc w:val="both"/>
-        <w:rPr>
-          <w:sz w:val="24"/>
-          <w:szCs w:val="24"/>
-        </w:rPr>
-      </w:pPr>
-      <w:r>
-        <w:rPr>
-          <w:sz w:val="24"/>
-          <w:szCs w:val="24"/>
-        </w:rPr>
-        <w:t>Родитель - идентификатор сессии процесса: 3708</w:t>
-      </w:r>
-    </w:p>
-    <w:p>
-      <w:pPr>
-        <w:pStyle w:val="Normal"/>
-        <w:spacing w:lineRule="auto" w:line="240"/>
-        <w:jc w:val="both"/>
-        <w:rPr>
-          <w:sz w:val="24"/>
-          <w:szCs w:val="24"/>
-        </w:rPr>
-      </w:pPr>
-      <w:r>
-        <w:rPr>
-          <w:sz w:val="24"/>
-          <w:szCs w:val="24"/>
-        </w:rPr>
-        <w:t>Родитель - идентификатор группы процессов: 129705</w:t>
+        <w:t>Потомок 1 - задержка: 3</w:t>
+      </w:r>
+    </w:p>
+    <w:p>
+      <w:pPr>
+        <w:pStyle w:val="Normal"/>
+        <w:spacing w:lineRule="auto" w:line="240"/>
+        <w:jc w:val="both"/>
+        <w:rPr>
+          <w:sz w:val="24"/>
+          <w:szCs w:val="24"/>
+        </w:rPr>
+      </w:pPr>
+      <w:r>
+        <w:rPr>
+          <w:sz w:val="24"/>
+          <w:szCs w:val="24"/>
+        </w:rPr>
+        <w:t>Потомок 1 - идентификатор процесса: 39253</w:t>
+      </w:r>
+    </w:p>
+    <w:p>
+      <w:pPr>
+        <w:pStyle w:val="Normal"/>
+        <w:spacing w:lineRule="auto" w:line="240"/>
+        <w:jc w:val="both"/>
+        <w:rPr>
+          <w:sz w:val="24"/>
+          <w:szCs w:val="24"/>
+        </w:rPr>
+      </w:pPr>
+      <w:r>
+        <w:rPr>
+          <w:sz w:val="24"/>
+          <w:szCs w:val="24"/>
+        </w:rPr>
+        <w:t>Потомок 1 - идентификатор предка: 39252</w:t>
+      </w:r>
+    </w:p>
+    <w:p>
+      <w:pPr>
+        <w:pStyle w:val="Normal"/>
+        <w:spacing w:lineRule="auto" w:line="240"/>
+        <w:jc w:val="both"/>
+        <w:rPr>
+          <w:sz w:val="24"/>
+          <w:szCs w:val="24"/>
+        </w:rPr>
+      </w:pPr>
+      <w:r>
+        <w:rPr>
+          <w:sz w:val="24"/>
+          <w:szCs w:val="24"/>
+        </w:rPr>
+        <w:t>Потомок 1 - идентификатор сессии процесса: 3582</w:t>
+      </w:r>
+    </w:p>
+    <w:p>
+      <w:pPr>
+        <w:pStyle w:val="Normal"/>
+        <w:spacing w:lineRule="auto" w:line="240"/>
+        <w:jc w:val="both"/>
+        <w:rPr>
+          <w:sz w:val="24"/>
+          <w:szCs w:val="24"/>
+        </w:rPr>
+      </w:pPr>
+      <w:r>
+        <w:rPr>
+          <w:sz w:val="24"/>
+          <w:szCs w:val="24"/>
+        </w:rPr>
+        <w:t>Потомок 1 - идентификатор группы процессов: 39252</w:t>
+      </w:r>
+    </w:p>
+    <w:p>
+      <w:pPr>
+        <w:pStyle w:val="Normal"/>
+        <w:spacing w:lineRule="auto" w:line="240"/>
+        <w:jc w:val="both"/>
+        <w:rPr>
+          <w:sz w:val="24"/>
+          <w:szCs w:val="24"/>
+        </w:rPr>
+      </w:pPr>
+      <w:r>
+        <w:rPr>
+          <w:sz w:val="24"/>
+          <w:szCs w:val="24"/>
+        </w:rPr>
+        <w:t>Потомок 1 - реальный идентификатор пользователя: 1000</w:t>
+      </w:r>
+    </w:p>
+    <w:p>
+      <w:pPr>
+        <w:pStyle w:val="Normal"/>
+        <w:spacing w:lineRule="auto" w:line="240"/>
+        <w:jc w:val="both"/>
+        <w:rPr>
+          <w:sz w:val="24"/>
+          <w:szCs w:val="24"/>
+        </w:rPr>
+      </w:pPr>
+      <w:r>
+        <w:rPr>
+          <w:sz w:val="24"/>
+          <w:szCs w:val="24"/>
+        </w:rPr>
+        <w:t>Потомок 1 - эффективный идентификатор пользователя: 1000</w:t>
+      </w:r>
+    </w:p>
+    <w:p>
+      <w:pPr>
+        <w:pStyle w:val="Normal"/>
+        <w:spacing w:lineRule="auto" w:line="240"/>
+        <w:jc w:val="both"/>
+        <w:rPr>
+          <w:sz w:val="24"/>
+          <w:szCs w:val="24"/>
+        </w:rPr>
+      </w:pPr>
+      <w:r>
+        <w:rPr>
+          <w:sz w:val="24"/>
+          <w:szCs w:val="24"/>
+        </w:rPr>
+        <w:t>Потомок 1 - реальный групповой идентификатор: 1000</w:t>
+      </w:r>
+    </w:p>
+    <w:p>
+      <w:pPr>
+        <w:pStyle w:val="Normal"/>
+        <w:spacing w:lineRule="auto" w:line="240"/>
+        <w:jc w:val="both"/>
+        <w:rPr>
+          <w:sz w:val="24"/>
+          <w:szCs w:val="24"/>
+        </w:rPr>
+      </w:pPr>
+      <w:r>
+        <w:rPr>
+          <w:sz w:val="24"/>
+          <w:szCs w:val="24"/>
+        </w:rPr>
+        <w:t>Потомок 1 - эффективный групповой идентификатор: 1000</w:t>
+      </w:r>
+    </w:p>
+    <w:p>
+      <w:pPr>
+        <w:pStyle w:val="Normal"/>
+        <w:spacing w:lineRule="auto" w:line="240"/>
+        <w:jc w:val="both"/>
+        <w:rPr>
+          <w:sz w:val="24"/>
+          <w:szCs w:val="24"/>
+        </w:rPr>
+      </w:pPr>
+      <w:r>
+        <w:rPr>
+          <w:sz w:val="24"/>
+          <w:szCs w:val="24"/>
+        </w:rPr>
+        <w:t>Потомок 2 - задержка: 5</w:t>
+      </w:r>
+    </w:p>
+    <w:p>
+      <w:pPr>
+        <w:pStyle w:val="Normal"/>
+        <w:spacing w:lineRule="auto" w:line="240"/>
+        <w:jc w:val="both"/>
+        <w:rPr>
+          <w:sz w:val="24"/>
+          <w:szCs w:val="24"/>
+        </w:rPr>
+      </w:pPr>
+      <w:r>
+        <w:rPr>
+          <w:sz w:val="24"/>
+          <w:szCs w:val="24"/>
+        </w:rPr>
+        <w:t>Потомок 2 - идентификатор процесса: 39254</w:t>
+      </w:r>
+    </w:p>
+    <w:p>
+      <w:pPr>
+        <w:pStyle w:val="Normal"/>
+        <w:spacing w:lineRule="auto" w:line="240"/>
+        <w:jc w:val="both"/>
+        <w:rPr>
+          <w:sz w:val="24"/>
+          <w:szCs w:val="24"/>
+        </w:rPr>
+      </w:pPr>
+      <w:r>
+        <w:rPr>
+          <w:sz w:val="24"/>
+          <w:szCs w:val="24"/>
+        </w:rPr>
+        <w:t>Потомок 2 - идентификатор предка: 39252</w:t>
+      </w:r>
+    </w:p>
+    <w:p>
+      <w:pPr>
+        <w:pStyle w:val="Normal"/>
+        <w:spacing w:lineRule="auto" w:line="240"/>
+        <w:jc w:val="both"/>
+        <w:rPr>
+          <w:sz w:val="24"/>
+          <w:szCs w:val="24"/>
+        </w:rPr>
+      </w:pPr>
+      <w:r>
+        <w:rPr>
+          <w:sz w:val="24"/>
+          <w:szCs w:val="24"/>
+        </w:rPr>
+        <w:t>Потомок 2 - идентификатор сессии процесса: 3582</w:t>
+      </w:r>
+    </w:p>
+    <w:p>
+      <w:pPr>
+        <w:pStyle w:val="Normal"/>
+        <w:spacing w:lineRule="auto" w:line="240"/>
+        <w:jc w:val="both"/>
+        <w:rPr>
+          <w:sz w:val="24"/>
+          <w:szCs w:val="24"/>
+        </w:rPr>
+      </w:pPr>
+      <w:r>
+        <w:rPr>
+          <w:sz w:val="24"/>
+          <w:szCs w:val="24"/>
+        </w:rPr>
+        <w:t>Потомок 2 - идентификатор группы процессов: 39252</w:t>
+      </w:r>
+    </w:p>
+    <w:p>
+      <w:pPr>
+        <w:pStyle w:val="Normal"/>
+        <w:spacing w:lineRule="auto" w:line="240"/>
+        <w:jc w:val="both"/>
+        <w:rPr>
+          <w:sz w:val="24"/>
+          <w:szCs w:val="24"/>
+        </w:rPr>
+      </w:pPr>
+      <w:r>
+        <w:rPr>
+          <w:sz w:val="24"/>
+          <w:szCs w:val="24"/>
+        </w:rPr>
+        <w:t>Потомок 2 - реальный идентификатор пользователя: 1000</w:t>
+      </w:r>
+    </w:p>
+    <w:p>
+      <w:pPr>
+        <w:pStyle w:val="Normal"/>
+        <w:spacing w:lineRule="auto" w:line="240"/>
+        <w:jc w:val="both"/>
+        <w:rPr>
+          <w:sz w:val="24"/>
+          <w:szCs w:val="24"/>
+        </w:rPr>
+      </w:pPr>
+      <w:r>
+        <w:rPr>
+          <w:sz w:val="24"/>
+          <w:szCs w:val="24"/>
+        </w:rPr>
+        <w:t>Потомок 2 - эффективный идентификатор пользователя: 1000</w:t>
+      </w:r>
+    </w:p>
+    <w:p>
+      <w:pPr>
+        <w:pStyle w:val="Normal"/>
+        <w:spacing w:lineRule="auto" w:line="240"/>
+        <w:jc w:val="both"/>
+        <w:rPr>
+          <w:sz w:val="24"/>
+          <w:szCs w:val="24"/>
+        </w:rPr>
+      </w:pPr>
+      <w:r>
+        <w:rPr>
+          <w:sz w:val="24"/>
+          <w:szCs w:val="24"/>
+        </w:rPr>
+        <w:t>Потомок 2 - реальный групповой идентификатор: 1000</w:t>
+      </w:r>
+    </w:p>
+    <w:p>
+      <w:pPr>
+        <w:pStyle w:val="Normal"/>
+        <w:spacing w:lineRule="auto" w:line="240"/>
+        <w:jc w:val="both"/>
+        <w:rPr>
+          <w:sz w:val="24"/>
+          <w:szCs w:val="24"/>
+        </w:rPr>
+      </w:pPr>
+      <w:r>
+        <w:rPr>
+          <w:sz w:val="24"/>
+          <w:szCs w:val="24"/>
+        </w:rPr>
+        <w:t>Потомок 2 - эффективный групповой идентификатор: 1000</w:t>
+      </w:r>
+    </w:p>
+    <w:p>
+      <w:pPr>
+        <w:pStyle w:val="Normal"/>
+        <w:spacing w:lineRule="auto" w:line="240"/>
+        <w:jc w:val="both"/>
+        <w:rPr>
+          <w:sz w:val="24"/>
+          <w:szCs w:val="24"/>
+        </w:rPr>
+      </w:pPr>
+      <w:r>
+        <w:rPr>
+          <w:sz w:val="24"/>
+          <w:szCs w:val="24"/>
+        </w:rPr>
+        <w:t>Родитель - задержка: 1</w:t>
+      </w:r>
+    </w:p>
+    <w:p>
+      <w:pPr>
+        <w:pStyle w:val="Normal"/>
+        <w:spacing w:lineRule="auto" w:line="240"/>
+        <w:jc w:val="both"/>
+        <w:rPr>
+          <w:sz w:val="24"/>
+          <w:szCs w:val="24"/>
+        </w:rPr>
+      </w:pPr>
+      <w:r>
+        <w:rPr>
+          <w:sz w:val="24"/>
+          <w:szCs w:val="24"/>
+        </w:rPr>
+        <w:t>Родитель - идентификатор процесса: 39252</w:t>
+      </w:r>
+    </w:p>
+    <w:p>
+      <w:pPr>
+        <w:pStyle w:val="Normal"/>
+        <w:spacing w:lineRule="auto" w:line="240"/>
+        <w:jc w:val="both"/>
+        <w:rPr>
+          <w:sz w:val="24"/>
+          <w:szCs w:val="24"/>
+        </w:rPr>
+      </w:pPr>
+      <w:r>
+        <w:rPr>
+          <w:sz w:val="24"/>
+          <w:szCs w:val="24"/>
+        </w:rPr>
+        <w:t>Родитель - идентификатор предка: 5019</w:t>
+      </w:r>
+    </w:p>
+    <w:p>
+      <w:pPr>
+        <w:pStyle w:val="Normal"/>
+        <w:spacing w:lineRule="auto" w:line="240"/>
+        <w:jc w:val="both"/>
+        <w:rPr>
+          <w:sz w:val="24"/>
+          <w:szCs w:val="24"/>
+        </w:rPr>
+      </w:pPr>
+      <w:r>
+        <w:rPr>
+          <w:sz w:val="24"/>
+          <w:szCs w:val="24"/>
+        </w:rPr>
+        <w:t>Родитель - идентификатор сессии процесса: 3582</w:t>
+      </w:r>
+    </w:p>
+    <w:p>
+      <w:pPr>
+        <w:pStyle w:val="Normal"/>
+        <w:spacing w:lineRule="auto" w:line="240"/>
+        <w:jc w:val="both"/>
+        <w:rPr>
+          <w:sz w:val="24"/>
+          <w:szCs w:val="24"/>
+        </w:rPr>
+      </w:pPr>
+      <w:r>
+        <w:rPr>
+          <w:sz w:val="24"/>
+          <w:szCs w:val="24"/>
+        </w:rPr>
+        <w:t>Родитель - идентификатор группы процессов: 39252</w:t>
       </w:r>
     </w:p>
     <w:p>
@@ -1306,438 +1650,6 @@
           <w:szCs w:val="24"/>
         </w:rPr>
         <w:t>Родитель - эффективный групповой идентификатор: 1000</w:t>
-      </w:r>
-    </w:p>
-    <w:p>
-      <w:pPr>
-        <w:pStyle w:val="Normal"/>
-        <w:spacing w:lineRule="auto" w:line="240"/>
-        <w:jc w:val="both"/>
-        <w:rPr>
-          <w:sz w:val="24"/>
-          <w:szCs w:val="24"/>
-        </w:rPr>
-      </w:pPr>
-      <w:r>
-        <w:rPr>
-          <w:sz w:val="24"/>
-          <w:szCs w:val="24"/>
-        </w:rPr>
-        <w:t>Потомок 1 - идентификатор процесса: 129705</w:t>
-      </w:r>
-    </w:p>
-    <w:p>
-      <w:pPr>
-        <w:pStyle w:val="Normal"/>
-        <w:spacing w:lineRule="auto" w:line="240"/>
-        <w:jc w:val="both"/>
-        <w:rPr>
-          <w:sz w:val="24"/>
-          <w:szCs w:val="24"/>
-        </w:rPr>
-      </w:pPr>
-      <w:r>
-        <w:rPr>
-          <w:sz w:val="24"/>
-          <w:szCs w:val="24"/>
-        </w:rPr>
-        <w:t>Потомок 1 - идентификатор предка: 114571</w:t>
-      </w:r>
-    </w:p>
-    <w:p>
-      <w:pPr>
-        <w:pStyle w:val="Normal"/>
-        <w:spacing w:lineRule="auto" w:line="240"/>
-        <w:jc w:val="both"/>
-        <w:rPr>
-          <w:sz w:val="24"/>
-          <w:szCs w:val="24"/>
-        </w:rPr>
-      </w:pPr>
-      <w:r>
-        <w:rPr>
-          <w:sz w:val="24"/>
-          <w:szCs w:val="24"/>
-        </w:rPr>
-        <w:t>Потомок 1 - идентификатор сессии процесса: 3708</w:t>
-      </w:r>
-    </w:p>
-    <w:p>
-      <w:pPr>
-        <w:pStyle w:val="Normal"/>
-        <w:spacing w:lineRule="auto" w:line="240"/>
-        <w:jc w:val="both"/>
-        <w:rPr>
-          <w:sz w:val="24"/>
-          <w:szCs w:val="24"/>
-        </w:rPr>
-      </w:pPr>
-      <w:r>
-        <w:rPr>
-          <w:sz w:val="24"/>
-          <w:szCs w:val="24"/>
-        </w:rPr>
-        <w:t>Потомок 1 - идентификатор группы процессов: 129705</w:t>
-      </w:r>
-    </w:p>
-    <w:p>
-      <w:pPr>
-        <w:pStyle w:val="Normal"/>
-        <w:spacing w:lineRule="auto" w:line="240"/>
-        <w:jc w:val="both"/>
-        <w:rPr>
-          <w:sz w:val="24"/>
-          <w:szCs w:val="24"/>
-        </w:rPr>
-      </w:pPr>
-      <w:r>
-        <w:rPr>
-          <w:sz w:val="24"/>
-          <w:szCs w:val="24"/>
-        </w:rPr>
-        <w:t>Потомок 1 - реальный идентификатор пользователя: 1000</w:t>
-      </w:r>
-    </w:p>
-    <w:p>
-      <w:pPr>
-        <w:pStyle w:val="Normal"/>
-        <w:spacing w:lineRule="auto" w:line="240"/>
-        <w:jc w:val="both"/>
-        <w:rPr>
-          <w:sz w:val="24"/>
-          <w:szCs w:val="24"/>
-        </w:rPr>
-      </w:pPr>
-      <w:r>
-        <w:rPr>
-          <w:sz w:val="24"/>
-          <w:szCs w:val="24"/>
-        </w:rPr>
-        <w:t>Потомок 1 - эффективный идентификатор пользователя: 1000</w:t>
-      </w:r>
-    </w:p>
-    <w:p>
-      <w:pPr>
-        <w:pStyle w:val="Normal"/>
-        <w:spacing w:lineRule="auto" w:line="240"/>
-        <w:jc w:val="both"/>
-        <w:rPr>
-          <w:sz w:val="24"/>
-          <w:szCs w:val="24"/>
-        </w:rPr>
-      </w:pPr>
-      <w:r>
-        <w:rPr>
-          <w:sz w:val="24"/>
-          <w:szCs w:val="24"/>
-        </w:rPr>
-        <w:t>Потомок 1 - реальный групповой идентификатор: 1000</w:t>
-      </w:r>
-    </w:p>
-    <w:p>
-      <w:pPr>
-        <w:pStyle w:val="Normal"/>
-        <w:spacing w:lineRule="auto" w:line="240"/>
-        <w:jc w:val="both"/>
-        <w:rPr>
-          <w:sz w:val="24"/>
-          <w:szCs w:val="24"/>
-        </w:rPr>
-      </w:pPr>
-      <w:r>
-        <w:rPr>
-          <w:sz w:val="24"/>
-          <w:szCs w:val="24"/>
-        </w:rPr>
-        <w:t>Потомок 1 - эффективный групповой идентификатор: 1000</w:t>
-      </w:r>
-    </w:p>
-    <w:p>
-      <w:pPr>
-        <w:pStyle w:val="Normal"/>
-        <w:spacing w:lineRule="auto" w:line="240"/>
-        <w:jc w:val="both"/>
-        <w:rPr>
-          <w:sz w:val="24"/>
-          <w:szCs w:val="24"/>
-        </w:rPr>
-      </w:pPr>
-      <w:r>
-        <w:rPr>
-          <w:sz w:val="24"/>
-          <w:szCs w:val="24"/>
-        </w:rPr>
-        <w:t>Потомок 2 - идентификатор процесса: 129706</w:t>
-      </w:r>
-    </w:p>
-    <w:p>
-      <w:pPr>
-        <w:pStyle w:val="Normal"/>
-        <w:spacing w:lineRule="auto" w:line="240"/>
-        <w:jc w:val="both"/>
-        <w:rPr>
-          <w:sz w:val="24"/>
-          <w:szCs w:val="24"/>
-        </w:rPr>
-      </w:pPr>
-      <w:r>
-        <w:rPr>
-          <w:sz w:val="24"/>
-          <w:szCs w:val="24"/>
-        </w:rPr>
-        <w:t>Потомок 2 - идентификатор предка: 1</w:t>
-      </w:r>
-    </w:p>
-    <w:p>
-      <w:pPr>
-        <w:pStyle w:val="Normal"/>
-        <w:spacing w:lineRule="auto" w:line="240"/>
-        <w:jc w:val="both"/>
-        <w:rPr>
-          <w:sz w:val="24"/>
-          <w:szCs w:val="24"/>
-        </w:rPr>
-      </w:pPr>
-      <w:r>
-        <w:rPr>
-          <w:sz w:val="24"/>
-          <w:szCs w:val="24"/>
-        </w:rPr>
-        <w:t>Потомок 2 - идентификатор сессии процесса: 3708</w:t>
-      </w:r>
-    </w:p>
-    <w:p>
-      <w:pPr>
-        <w:pStyle w:val="Normal"/>
-        <w:spacing w:lineRule="auto" w:line="240"/>
-        <w:jc w:val="both"/>
-        <w:rPr>
-          <w:sz w:val="24"/>
-          <w:szCs w:val="24"/>
-        </w:rPr>
-      </w:pPr>
-      <w:r>
-        <w:rPr>
-          <w:sz w:val="24"/>
-          <w:szCs w:val="24"/>
-        </w:rPr>
-        <w:t>Потомок 2 - идентификатор группы процессов: 129705</w:t>
-      </w:r>
-    </w:p>
-    <w:p>
-      <w:pPr>
-        <w:pStyle w:val="Normal"/>
-        <w:spacing w:lineRule="auto" w:line="240"/>
-        <w:jc w:val="both"/>
-        <w:rPr>
-          <w:sz w:val="24"/>
-          <w:szCs w:val="24"/>
-        </w:rPr>
-      </w:pPr>
-      <w:r>
-        <w:rPr>
-          <w:sz w:val="24"/>
-          <w:szCs w:val="24"/>
-        </w:rPr>
-        <w:t>Потомок 2 - реальный идентификатор пользователя: 1000</w:t>
-      </w:r>
-    </w:p>
-    <w:p>
-      <w:pPr>
-        <w:pStyle w:val="Normal"/>
-        <w:spacing w:lineRule="auto" w:line="240"/>
-        <w:jc w:val="both"/>
-        <w:rPr>
-          <w:sz w:val="24"/>
-          <w:szCs w:val="24"/>
-        </w:rPr>
-      </w:pPr>
-      <w:r>
-        <w:rPr>
-          <w:sz w:val="24"/>
-          <w:szCs w:val="24"/>
-        </w:rPr>
-        <w:t>Потомок 2 - эффективный идентификатор пользователя: 1000</w:t>
-      </w:r>
-    </w:p>
-    <w:p>
-      <w:pPr>
-        <w:pStyle w:val="Normal"/>
-        <w:spacing w:lineRule="auto" w:line="240"/>
-        <w:jc w:val="both"/>
-        <w:rPr>
-          <w:sz w:val="24"/>
-          <w:szCs w:val="24"/>
-        </w:rPr>
-      </w:pPr>
-      <w:r>
-        <w:rPr>
-          <w:sz w:val="24"/>
-          <w:szCs w:val="24"/>
-        </w:rPr>
-        <w:t>Потомок 2 - реальный групповой идентификатор: 1000</w:t>
-      </w:r>
-    </w:p>
-    <w:p>
-      <w:pPr>
-        <w:pStyle w:val="Normal"/>
-        <w:spacing w:lineRule="auto" w:line="240"/>
-        <w:jc w:val="both"/>
-        <w:rPr>
-          <w:sz w:val="24"/>
-          <w:szCs w:val="24"/>
-        </w:rPr>
-      </w:pPr>
-      <w:r>
-        <w:rPr>
-          <w:sz w:val="24"/>
-          <w:szCs w:val="24"/>
-        </w:rPr>
-        <w:t>Потомок 2 - эффективный групповой идентификатор: 1000</w:t>
-      </w:r>
-    </w:p>
-    <w:p>
-      <w:pPr>
-        <w:pStyle w:val="Normal"/>
-        <w:spacing w:lineRule="auto" w:line="240"/>
-        <w:jc w:val="both"/>
-        <w:rPr>
-          <w:sz w:val="24"/>
-          <w:szCs w:val="24"/>
-        </w:rPr>
-      </w:pPr>
-      <w:r>
-        <w:rPr>
-          <w:sz w:val="24"/>
-          <w:szCs w:val="24"/>
-        </w:rPr>
-        <w:t>Процесс из другого файла - идентификатор процесса: 129706</w:t>
-      </w:r>
-    </w:p>
-    <w:p>
-      <w:pPr>
-        <w:pStyle w:val="Normal"/>
-        <w:spacing w:lineRule="auto" w:line="240"/>
-        <w:jc w:val="both"/>
-        <w:rPr>
-          <w:sz w:val="24"/>
-          <w:szCs w:val="24"/>
-        </w:rPr>
-      </w:pPr>
-      <w:r>
-        <w:rPr>
-          <w:sz w:val="24"/>
-          <w:szCs w:val="24"/>
-        </w:rPr>
-        <w:t>Процесс из другого файла - идентификатор предка: 1</w:t>
-      </w:r>
-    </w:p>
-    <w:p>
-      <w:pPr>
-        <w:pStyle w:val="Normal"/>
-        <w:spacing w:lineRule="auto" w:line="240"/>
-        <w:jc w:val="both"/>
-        <w:rPr>
-          <w:sz w:val="24"/>
-          <w:szCs w:val="24"/>
-        </w:rPr>
-      </w:pPr>
-      <w:r>
-        <w:rPr>
-          <w:sz w:val="24"/>
-          <w:szCs w:val="24"/>
-        </w:rPr>
-        <w:t>Процесс из другого файла - идентификатор сессии процесса: 3708</w:t>
-      </w:r>
-    </w:p>
-    <w:p>
-      <w:pPr>
-        <w:pStyle w:val="Normal"/>
-        <w:spacing w:lineRule="auto" w:line="240"/>
-        <w:jc w:val="both"/>
-        <w:rPr>
-          <w:sz w:val="24"/>
-          <w:szCs w:val="24"/>
-        </w:rPr>
-      </w:pPr>
-      <w:r>
-        <w:rPr>
-          <w:sz w:val="24"/>
-          <w:szCs w:val="24"/>
-        </w:rPr>
-        <w:t>Процесс из другого файла - идентификатор группы процессов: 129705</w:t>
-      </w:r>
-    </w:p>
-    <w:p>
-      <w:pPr>
-        <w:pStyle w:val="Normal"/>
-        <w:spacing w:lineRule="auto" w:line="240"/>
-        <w:jc w:val="both"/>
-        <w:rPr>
-          <w:sz w:val="24"/>
-          <w:szCs w:val="24"/>
-        </w:rPr>
-      </w:pPr>
-      <w:r>
-        <w:rPr>
-          <w:sz w:val="24"/>
-          <w:szCs w:val="24"/>
-        </w:rPr>
-        <w:t>Процесс из другого файла - реальный идентификатор пользователя: 1000</w:t>
-      </w:r>
-    </w:p>
-    <w:p>
-      <w:pPr>
-        <w:pStyle w:val="Normal"/>
-        <w:spacing w:lineRule="auto" w:line="240"/>
-        <w:jc w:val="both"/>
-        <w:rPr>
-          <w:sz w:val="24"/>
-          <w:szCs w:val="24"/>
-        </w:rPr>
-      </w:pPr>
-      <w:r>
-        <w:rPr>
-          <w:sz w:val="24"/>
-          <w:szCs w:val="24"/>
-        </w:rPr>
-        <w:t>Процесс из другого файла - эффективный идентификатор пользователя: 1000</w:t>
-      </w:r>
-    </w:p>
-    <w:p>
-      <w:pPr>
-        <w:pStyle w:val="Normal"/>
-        <w:spacing w:lineRule="auto" w:line="240"/>
-        <w:jc w:val="both"/>
-        <w:rPr>
-          <w:sz w:val="24"/>
-          <w:szCs w:val="24"/>
-        </w:rPr>
-      </w:pPr>
-      <w:r>
-        <w:rPr>
-          <w:sz w:val="24"/>
-          <w:szCs w:val="24"/>
-        </w:rPr>
-        <w:t>Процесс из другого файла - реальный групповой идентификатор: 1000</w:t>
-      </w:r>
-    </w:p>
-    <w:p>
-      <w:pPr>
-        <w:pStyle w:val="Normal"/>
-        <w:spacing w:lineRule="auto" w:line="240"/>
-        <w:jc w:val="both"/>
-        <w:rPr>
-          <w:sz w:val="24"/>
-          <w:szCs w:val="24"/>
-        </w:rPr>
-      </w:pPr>
-      <w:r>
-        <w:rPr>
-          <w:sz w:val="24"/>
-          <w:szCs w:val="24"/>
-        </w:rPr>
-        <w:t>Процесс из другого файла - эффективный групповой идентификатор: 1000</w:t>
       </w:r>
     </w:p>
     <w:p>
@@ -1797,61 +1709,241 @@
           <w:sz w:val="24"/>
           <w:szCs w:val="24"/>
         </w:rPr>
-        <w:t>Родитель - идентификатор процесса: 128817</w:t>
-      </w:r>
-    </w:p>
-    <w:p>
-      <w:pPr>
-        <w:pStyle w:val="Normal"/>
-        <w:spacing w:lineRule="auto" w:line="240"/>
-        <w:jc w:val="both"/>
-        <w:rPr>
-          <w:sz w:val="24"/>
-          <w:szCs w:val="24"/>
-        </w:rPr>
-      </w:pPr>
-      <w:r>
-        <w:rPr>
-          <w:sz w:val="24"/>
-          <w:szCs w:val="24"/>
-        </w:rPr>
-        <w:t>Родитель - идентификатор предка: 128816</w:t>
-      </w:r>
-    </w:p>
-    <w:p>
-      <w:pPr>
-        <w:pStyle w:val="Normal"/>
-        <w:spacing w:lineRule="auto" w:line="240"/>
-        <w:jc w:val="both"/>
-        <w:rPr>
-          <w:sz w:val="24"/>
-          <w:szCs w:val="24"/>
-        </w:rPr>
-      </w:pPr>
-      <w:r>
-        <w:rPr>
-          <w:sz w:val="24"/>
-          <w:szCs w:val="24"/>
-        </w:rPr>
-        <w:t>Родитель - идентификатор сессии процесса: 3708</w:t>
-      </w:r>
-    </w:p>
-    <w:p>
-      <w:pPr>
-        <w:pStyle w:val="Normal"/>
-        <w:spacing w:lineRule="auto" w:line="240"/>
-        <w:jc w:val="both"/>
-        <w:rPr>
-          <w:sz w:val="24"/>
-          <w:szCs w:val="24"/>
-        </w:rPr>
-      </w:pPr>
-      <w:r>
-        <w:rPr>
-          <w:sz w:val="24"/>
-          <w:szCs w:val="24"/>
-        </w:rPr>
-        <w:t>Родитель - идентификатор группы процессов: 128815</w:t>
+        <w:t>Потомок 2 - задержка: 3</w:t>
+      </w:r>
+    </w:p>
+    <w:p>
+      <w:pPr>
+        <w:pStyle w:val="Normal"/>
+        <w:spacing w:lineRule="auto" w:line="240"/>
+        <w:jc w:val="both"/>
+        <w:rPr>
+          <w:sz w:val="24"/>
+          <w:szCs w:val="24"/>
+        </w:rPr>
+      </w:pPr>
+      <w:r>
+        <w:rPr>
+          <w:sz w:val="24"/>
+          <w:szCs w:val="24"/>
+        </w:rPr>
+        <w:t>Потомок 2 - идентификатор процесса: 39380</w:t>
+      </w:r>
+    </w:p>
+    <w:p>
+      <w:pPr>
+        <w:pStyle w:val="Normal"/>
+        <w:spacing w:lineRule="auto" w:line="240"/>
+        <w:jc w:val="both"/>
+        <w:rPr>
+          <w:sz w:val="24"/>
+          <w:szCs w:val="24"/>
+        </w:rPr>
+      </w:pPr>
+      <w:r>
+        <w:rPr>
+          <w:sz w:val="24"/>
+          <w:szCs w:val="24"/>
+        </w:rPr>
+        <w:t>Потомок 2 - идентификатор предка: 39377</w:t>
+      </w:r>
+    </w:p>
+    <w:p>
+      <w:pPr>
+        <w:pStyle w:val="Normal"/>
+        <w:spacing w:lineRule="auto" w:line="240"/>
+        <w:jc w:val="both"/>
+        <w:rPr>
+          <w:sz w:val="24"/>
+          <w:szCs w:val="24"/>
+        </w:rPr>
+      </w:pPr>
+      <w:r>
+        <w:rPr>
+          <w:sz w:val="24"/>
+          <w:szCs w:val="24"/>
+        </w:rPr>
+        <w:t>Потомок 2 - идентификатор сессии процесса: 3582</w:t>
+      </w:r>
+    </w:p>
+    <w:p>
+      <w:pPr>
+        <w:pStyle w:val="Normal"/>
+        <w:spacing w:lineRule="auto" w:line="240"/>
+        <w:jc w:val="both"/>
+        <w:rPr>
+          <w:sz w:val="24"/>
+          <w:szCs w:val="24"/>
+        </w:rPr>
+      </w:pPr>
+      <w:r>
+        <w:rPr>
+          <w:sz w:val="24"/>
+          <w:szCs w:val="24"/>
+        </w:rPr>
+        <w:t>Потомок 2 - идентификатор группы процессов: 39377</w:t>
+      </w:r>
+    </w:p>
+    <w:p>
+      <w:pPr>
+        <w:pStyle w:val="Normal"/>
+        <w:spacing w:lineRule="auto" w:line="240"/>
+        <w:jc w:val="both"/>
+        <w:rPr>
+          <w:sz w:val="24"/>
+          <w:szCs w:val="24"/>
+        </w:rPr>
+      </w:pPr>
+      <w:r>
+        <w:rPr>
+          <w:sz w:val="24"/>
+          <w:szCs w:val="24"/>
+        </w:rPr>
+        <w:t>Потомок 2 - реальный идентификатор пользователя: 1000</w:t>
+      </w:r>
+    </w:p>
+    <w:p>
+      <w:pPr>
+        <w:pStyle w:val="Normal"/>
+        <w:spacing w:lineRule="auto" w:line="240"/>
+        <w:jc w:val="both"/>
+        <w:rPr>
+          <w:sz w:val="24"/>
+          <w:szCs w:val="24"/>
+        </w:rPr>
+      </w:pPr>
+      <w:r>
+        <w:rPr>
+          <w:sz w:val="24"/>
+          <w:szCs w:val="24"/>
+        </w:rPr>
+        <w:t>Потомок 2 - эффективный идентификатор пользователя: 1000</w:t>
+      </w:r>
+    </w:p>
+    <w:p>
+      <w:pPr>
+        <w:pStyle w:val="Normal"/>
+        <w:spacing w:lineRule="auto" w:line="240"/>
+        <w:jc w:val="both"/>
+        <w:rPr>
+          <w:sz w:val="24"/>
+          <w:szCs w:val="24"/>
+        </w:rPr>
+      </w:pPr>
+      <w:r>
+        <w:rPr>
+          <w:sz w:val="24"/>
+          <w:szCs w:val="24"/>
+        </w:rPr>
+        <w:t>Потомок 2 - реальный групповой идентификатор: 1000</w:t>
+      </w:r>
+    </w:p>
+    <w:p>
+      <w:pPr>
+        <w:pStyle w:val="Normal"/>
+        <w:spacing w:lineRule="auto" w:line="240"/>
+        <w:jc w:val="both"/>
+        <w:rPr>
+          <w:sz w:val="24"/>
+          <w:szCs w:val="24"/>
+        </w:rPr>
+      </w:pPr>
+      <w:r>
+        <w:rPr>
+          <w:sz w:val="24"/>
+          <w:szCs w:val="24"/>
+        </w:rPr>
+        <w:t>Потомок 2 - эффективный групповой идентификатор: 1000</w:t>
+      </w:r>
+    </w:p>
+    <w:p>
+      <w:pPr>
+        <w:pStyle w:val="Normal"/>
+        <w:spacing w:lineRule="auto" w:line="240"/>
+        <w:jc w:val="both"/>
+        <w:rPr>
+          <w:sz w:val="24"/>
+          <w:szCs w:val="24"/>
+        </w:rPr>
+      </w:pPr>
+      <w:r>
+        <w:rPr>
+          <w:sz w:val="24"/>
+          <w:szCs w:val="24"/>
+        </w:rPr>
+        <w:t>Родитель - задержка: 1</w:t>
+      </w:r>
+    </w:p>
+    <w:p>
+      <w:pPr>
+        <w:pStyle w:val="Normal"/>
+        <w:spacing w:lineRule="auto" w:line="240"/>
+        <w:jc w:val="both"/>
+        <w:rPr>
+          <w:sz w:val="24"/>
+          <w:szCs w:val="24"/>
+        </w:rPr>
+      </w:pPr>
+      <w:r>
+        <w:rPr>
+          <w:sz w:val="24"/>
+          <w:szCs w:val="24"/>
+        </w:rPr>
+        <w:t>Родитель - идентификатор процесса: 39377</w:t>
+      </w:r>
+    </w:p>
+    <w:p>
+      <w:pPr>
+        <w:pStyle w:val="Normal"/>
+        <w:spacing w:lineRule="auto" w:line="240"/>
+        <w:jc w:val="both"/>
+        <w:rPr>
+          <w:sz w:val="24"/>
+          <w:szCs w:val="24"/>
+        </w:rPr>
+      </w:pPr>
+      <w:r>
+        <w:rPr>
+          <w:sz w:val="24"/>
+          <w:szCs w:val="24"/>
+        </w:rPr>
+        <w:t>Родитель - идентификатор предка: 5019</w:t>
+      </w:r>
+    </w:p>
+    <w:p>
+      <w:pPr>
+        <w:pStyle w:val="Normal"/>
+        <w:spacing w:lineRule="auto" w:line="240"/>
+        <w:jc w:val="both"/>
+        <w:rPr>
+          <w:sz w:val="24"/>
+          <w:szCs w:val="24"/>
+        </w:rPr>
+      </w:pPr>
+      <w:r>
+        <w:rPr>
+          <w:sz w:val="24"/>
+          <w:szCs w:val="24"/>
+        </w:rPr>
+        <w:t>Родитель - идентификатор сессии процесса: 3582</w:t>
+      </w:r>
+    </w:p>
+    <w:p>
+      <w:pPr>
+        <w:pStyle w:val="Normal"/>
+        <w:spacing w:lineRule="auto" w:line="240"/>
+        <w:jc w:val="both"/>
+        <w:rPr>
+          <w:sz w:val="24"/>
+          <w:szCs w:val="24"/>
+        </w:rPr>
+      </w:pPr>
+      <w:r>
+        <w:rPr>
+          <w:sz w:val="24"/>
+          <w:szCs w:val="24"/>
+        </w:rPr>
+        <w:t>Родитель - идентификатор группы процессов: 39377</w:t>
       </w:r>
     </w:p>
     <w:p>
@@ -1941,349 +2033,79 @@
           <w:sz w:val="24"/>
           <w:szCs w:val="24"/>
         </w:rPr>
-        <w:t>Потомок 2 - идентификатор процесса: 128816</w:t>
-      </w:r>
-    </w:p>
-    <w:p>
-      <w:pPr>
-        <w:pStyle w:val="Normal"/>
-        <w:spacing w:lineRule="auto" w:line="240"/>
-        <w:jc w:val="both"/>
-        <w:rPr>
-          <w:sz w:val="24"/>
-          <w:szCs w:val="24"/>
-        </w:rPr>
-      </w:pPr>
-      <w:r>
-        <w:rPr>
-          <w:sz w:val="24"/>
-          <w:szCs w:val="24"/>
-        </w:rPr>
-        <w:t>Потомок 2 - идентификатор предка: 128815</w:t>
-      </w:r>
-    </w:p>
-    <w:p>
-      <w:pPr>
-        <w:pStyle w:val="Normal"/>
-        <w:spacing w:lineRule="auto" w:line="240"/>
-        <w:jc w:val="both"/>
-        <w:rPr>
-          <w:sz w:val="24"/>
-          <w:szCs w:val="24"/>
-        </w:rPr>
-      </w:pPr>
-      <w:r>
-        <w:rPr>
-          <w:sz w:val="24"/>
-          <w:szCs w:val="24"/>
-        </w:rPr>
-        <w:t>Потомок 2 - идентификатор сессии процесса: 3708</w:t>
-      </w:r>
-    </w:p>
-    <w:p>
-      <w:pPr>
-        <w:pStyle w:val="Normal"/>
-        <w:spacing w:lineRule="auto" w:line="240"/>
-        <w:jc w:val="both"/>
-        <w:rPr>
-          <w:sz w:val="24"/>
-          <w:szCs w:val="24"/>
-        </w:rPr>
-      </w:pPr>
-      <w:r>
-        <w:rPr>
-          <w:sz w:val="24"/>
-          <w:szCs w:val="24"/>
-        </w:rPr>
-        <w:t>Потомок 2 - идентификатор группы процессов: 128815</w:t>
-      </w:r>
-    </w:p>
-    <w:p>
-      <w:pPr>
-        <w:pStyle w:val="Normal"/>
-        <w:spacing w:lineRule="auto" w:line="240"/>
-        <w:jc w:val="both"/>
-        <w:rPr>
-          <w:sz w:val="24"/>
-          <w:szCs w:val="24"/>
-        </w:rPr>
-      </w:pPr>
-      <w:r>
-        <w:rPr>
-          <w:sz w:val="24"/>
-          <w:szCs w:val="24"/>
-        </w:rPr>
-        <w:t>Потомок 2 - реальный идентификатор пользователя: 1000</w:t>
-      </w:r>
-    </w:p>
-    <w:p>
-      <w:pPr>
-        <w:pStyle w:val="Normal"/>
-        <w:spacing w:lineRule="auto" w:line="240"/>
-        <w:jc w:val="both"/>
-        <w:rPr>
-          <w:sz w:val="24"/>
-          <w:szCs w:val="24"/>
-        </w:rPr>
-      </w:pPr>
-      <w:r>
-        <w:rPr>
-          <w:sz w:val="24"/>
-          <w:szCs w:val="24"/>
-        </w:rPr>
-        <w:t>Потомок 2 - эффективный идентификатор пользователя: 1000</w:t>
-      </w:r>
-    </w:p>
-    <w:p>
-      <w:pPr>
-        <w:pStyle w:val="Normal"/>
-        <w:spacing w:lineRule="auto" w:line="240"/>
-        <w:jc w:val="both"/>
-        <w:rPr>
-          <w:sz w:val="24"/>
-          <w:szCs w:val="24"/>
-        </w:rPr>
-      </w:pPr>
-      <w:r>
-        <w:rPr>
-          <w:sz w:val="24"/>
-          <w:szCs w:val="24"/>
-        </w:rPr>
-        <w:t>Потомок 2 - реальный групповой идентификатор: 1000</w:t>
-      </w:r>
-    </w:p>
-    <w:p>
-      <w:pPr>
-        <w:pStyle w:val="Normal"/>
-        <w:spacing w:lineRule="auto" w:line="240"/>
-        <w:jc w:val="both"/>
-        <w:rPr>
-          <w:sz w:val="24"/>
-          <w:szCs w:val="24"/>
-        </w:rPr>
-      </w:pPr>
-      <w:r>
-        <w:rPr>
-          <w:sz w:val="24"/>
-          <w:szCs w:val="24"/>
-        </w:rPr>
-        <w:t>Потомок 2 - эффективный групповой идентификатор: 1000</w:t>
-      </w:r>
-    </w:p>
-    <w:p>
-      <w:pPr>
-        <w:pStyle w:val="Normal"/>
-        <w:spacing w:lineRule="auto" w:line="240"/>
-        <w:jc w:val="both"/>
-        <w:rPr>
-          <w:sz w:val="24"/>
-          <w:szCs w:val="24"/>
-        </w:rPr>
-      </w:pPr>
-      <w:r>
-        <w:rPr>
-          <w:sz w:val="24"/>
-          <w:szCs w:val="24"/>
-        </w:rPr>
-        <w:t>Процесс из другого файла - идентификатор процесса: 128816</w:t>
-      </w:r>
-    </w:p>
-    <w:p>
-      <w:pPr>
-        <w:pStyle w:val="Normal"/>
-        <w:spacing w:lineRule="auto" w:line="240"/>
-        <w:jc w:val="both"/>
-        <w:rPr>
-          <w:sz w:val="24"/>
-          <w:szCs w:val="24"/>
-        </w:rPr>
-      </w:pPr>
-      <w:r>
-        <w:rPr>
-          <w:sz w:val="24"/>
-          <w:szCs w:val="24"/>
-        </w:rPr>
-        <w:t>Процесс из другого файла - идентификатор предка: 128815</w:t>
-      </w:r>
-    </w:p>
-    <w:p>
-      <w:pPr>
-        <w:pStyle w:val="Normal"/>
-        <w:spacing w:lineRule="auto" w:line="240"/>
-        <w:jc w:val="both"/>
-        <w:rPr>
-          <w:sz w:val="24"/>
-          <w:szCs w:val="24"/>
-        </w:rPr>
-      </w:pPr>
-      <w:r>
-        <w:rPr>
-          <w:sz w:val="24"/>
-          <w:szCs w:val="24"/>
-        </w:rPr>
-        <w:t>Процесс из другого файла - идентификатор сессии процесса: 3708</w:t>
-      </w:r>
-    </w:p>
-    <w:p>
-      <w:pPr>
-        <w:pStyle w:val="Normal"/>
-        <w:spacing w:lineRule="auto" w:line="240"/>
-        <w:jc w:val="both"/>
-        <w:rPr>
-          <w:sz w:val="24"/>
-          <w:szCs w:val="24"/>
-        </w:rPr>
-      </w:pPr>
-      <w:r>
-        <w:rPr>
-          <w:sz w:val="24"/>
-          <w:szCs w:val="24"/>
-        </w:rPr>
-        <w:t>Процесс из другого файла - идентификатор группы процессов: 128815</w:t>
-      </w:r>
-    </w:p>
-    <w:p>
-      <w:pPr>
-        <w:pStyle w:val="Normal"/>
-        <w:spacing w:lineRule="auto" w:line="240"/>
-        <w:jc w:val="both"/>
-        <w:rPr>
-          <w:sz w:val="24"/>
-          <w:szCs w:val="24"/>
-        </w:rPr>
-      </w:pPr>
-      <w:r>
-        <w:rPr>
-          <w:sz w:val="24"/>
-          <w:szCs w:val="24"/>
-        </w:rPr>
-        <w:t>Процесс из другого файла - реальный идентификатор пользователя: 1000</w:t>
-      </w:r>
-    </w:p>
-    <w:p>
-      <w:pPr>
-        <w:pStyle w:val="Normal"/>
-        <w:spacing w:lineRule="auto" w:line="240"/>
-        <w:jc w:val="both"/>
-        <w:rPr>
-          <w:sz w:val="24"/>
-          <w:szCs w:val="24"/>
-        </w:rPr>
-      </w:pPr>
-      <w:r>
-        <w:rPr>
-          <w:sz w:val="24"/>
-          <w:szCs w:val="24"/>
-        </w:rPr>
-        <w:t>Процесс из другого файла - эффективный идентификатор пользователя: 1000</w:t>
-      </w:r>
-    </w:p>
-    <w:p>
-      <w:pPr>
-        <w:pStyle w:val="Normal"/>
-        <w:spacing w:lineRule="auto" w:line="240"/>
-        <w:jc w:val="both"/>
-        <w:rPr>
-          <w:sz w:val="24"/>
-          <w:szCs w:val="24"/>
-        </w:rPr>
-      </w:pPr>
-      <w:r>
-        <w:rPr>
-          <w:sz w:val="24"/>
-          <w:szCs w:val="24"/>
-        </w:rPr>
-        <w:t>Процесс из другого файла - реальный групповой идентификатор: 1000</w:t>
-      </w:r>
-    </w:p>
-    <w:p>
-      <w:pPr>
-        <w:pStyle w:val="Normal"/>
-        <w:spacing w:lineRule="auto" w:line="240"/>
-        <w:jc w:val="both"/>
-        <w:rPr>
-          <w:sz w:val="24"/>
-          <w:szCs w:val="24"/>
-        </w:rPr>
-      </w:pPr>
-      <w:r>
-        <w:rPr>
-          <w:sz w:val="24"/>
-          <w:szCs w:val="24"/>
-        </w:rPr>
-        <w:t>Процесс из другого файла - эффективный групповой идентификатор: 1000</w:t>
-      </w:r>
-    </w:p>
-    <w:p>
-      <w:pPr>
-        <w:pStyle w:val="Normal"/>
-        <w:spacing w:lineRule="auto" w:line="240"/>
-        <w:jc w:val="both"/>
-        <w:rPr>
-          <w:sz w:val="24"/>
-          <w:szCs w:val="24"/>
-        </w:rPr>
-      </w:pPr>
-      <w:r>
-        <w:rPr>
-          <w:sz w:val="24"/>
-          <w:szCs w:val="24"/>
-        </w:rPr>
-        <w:t>Потомок 1 - идентификатор процесса: 128815</w:t>
-      </w:r>
-    </w:p>
-    <w:p>
-      <w:pPr>
-        <w:pStyle w:val="Normal"/>
-        <w:spacing w:lineRule="auto" w:line="240"/>
-        <w:jc w:val="both"/>
-        <w:rPr>
-          <w:sz w:val="24"/>
-          <w:szCs w:val="24"/>
-        </w:rPr>
-      </w:pPr>
-      <w:r>
-        <w:rPr>
-          <w:sz w:val="24"/>
-          <w:szCs w:val="24"/>
-        </w:rPr>
-        <w:t>Потомок 1 - идентификатор предка: 114571</w:t>
-      </w:r>
-    </w:p>
-    <w:p>
-      <w:pPr>
-        <w:pStyle w:val="Normal"/>
-        <w:spacing w:lineRule="auto" w:line="240"/>
-        <w:jc w:val="both"/>
-        <w:rPr>
-          <w:sz w:val="24"/>
-          <w:szCs w:val="24"/>
-        </w:rPr>
-      </w:pPr>
-      <w:r>
-        <w:rPr>
-          <w:sz w:val="24"/>
-          <w:szCs w:val="24"/>
-        </w:rPr>
-        <w:t>Потомок 1 - идентификатор сессии процесса: 3708</w:t>
-      </w:r>
-    </w:p>
-    <w:p>
-      <w:pPr>
-        <w:pStyle w:val="Normal"/>
-        <w:spacing w:lineRule="auto" w:line="240"/>
-        <w:jc w:val="both"/>
-        <w:rPr>
-          <w:sz w:val="24"/>
-          <w:szCs w:val="24"/>
-        </w:rPr>
-      </w:pPr>
-      <w:r>
-        <w:rPr>
-          <w:sz w:val="24"/>
-          <w:szCs w:val="24"/>
-        </w:rPr>
-        <w:t>Потомок 1 - идентификатор группы процессов: 128815</w:t>
+        <w:t>Потомок 1 - задержка: 5</w:t>
+      </w:r>
+    </w:p>
+    <w:p>
+      <w:pPr>
+        <w:pStyle w:val="Normal"/>
+        <w:spacing w:lineRule="auto" w:line="240"/>
+        <w:jc w:val="both"/>
+        <w:rPr>
+          <w:sz w:val="24"/>
+          <w:szCs w:val="24"/>
+        </w:rPr>
+      </w:pPr>
+      <w:r>
+        <w:rPr>
+          <w:sz w:val="24"/>
+          <w:szCs w:val="24"/>
+        </w:rPr>
+        <w:t>Потомок 1 - идентификатор процесса: 39379</w:t>
+      </w:r>
+    </w:p>
+    <w:p>
+      <w:pPr>
+        <w:pStyle w:val="Normal"/>
+        <w:spacing w:lineRule="auto" w:line="240"/>
+        <w:jc w:val="both"/>
+        <w:rPr>
+          <w:sz w:val="24"/>
+          <w:szCs w:val="24"/>
+        </w:rPr>
+      </w:pPr>
+      <w:r>
+        <w:rPr>
+          <w:sz w:val="24"/>
+          <w:szCs w:val="24"/>
+        </w:rPr>
+        <w:t>Потомок 1 - идентификатор предка: 1</w:t>
+      </w:r>
+    </w:p>
+    <w:p>
+      <w:pPr>
+        <w:pStyle w:val="Normal"/>
+        <w:spacing w:lineRule="auto" w:line="240"/>
+        <w:jc w:val="both"/>
+        <w:rPr>
+          <w:sz w:val="24"/>
+          <w:szCs w:val="24"/>
+        </w:rPr>
+      </w:pPr>
+      <w:r>
+        <w:rPr>
+          <w:sz w:val="24"/>
+          <w:szCs w:val="24"/>
+        </w:rPr>
+        <w:t>Потомок 1 - идентификатор сессии процесса: 3582</w:t>
+      </w:r>
+    </w:p>
+    <w:p>
+      <w:pPr>
+        <w:pStyle w:val="Normal"/>
+        <w:spacing w:lineRule="auto" w:line="240"/>
+        <w:jc w:val="both"/>
+        <w:rPr>
+          <w:sz w:val="24"/>
+          <w:szCs w:val="24"/>
+        </w:rPr>
+      </w:pPr>
+      <w:r>
+        <w:rPr>
+          <w:sz w:val="24"/>
+          <w:szCs w:val="24"/>
+        </w:rPr>
+        <w:t>Потомок 1 - идентификатор группы процессов: 39377</w:t>
       </w:r>
     </w:p>
     <w:p>
@@ -2356,6 +2178,22 @@
           <w:szCs w:val="24"/>
         </w:rPr>
         <w:t>Потомок 1 - эффективный групповой идентификатор: 1000</w:t>
+      </w:r>
+    </w:p>
+    <w:p>
+      <w:pPr>
+        <w:pStyle w:val="Normal"/>
+        <w:spacing w:lineRule="auto" w:line="240"/>
+        <w:ind w:hanging="0"/>
+        <w:jc w:val="both"/>
+        <w:rPr>
+          <w:sz w:val="28"/>
+        </w:rPr>
+      </w:pPr>
+      <w:r>
+        <w:rPr>
+          <w:sz w:val="28"/>
+        </w:rPr>
       </w:r>
     </w:p>
     <w:p>
@@ -2376,26 +2214,6 @@
           <w:iCs w:val="false"/>
           <w:sz w:val="28"/>
         </w:rPr>
-      </w:r>
-    </w:p>
-    <w:p>
-      <w:pPr>
-        <w:pStyle w:val="Normal"/>
-        <w:spacing w:lineRule="auto" w:line="240"/>
-        <w:ind w:hanging="0"/>
-        <w:jc w:val="both"/>
-        <w:rPr>
-          <w:sz w:val="28"/>
-        </w:rPr>
-      </w:pPr>
-      <w:r>
-        <w:rPr>
-          <w:b/>
-          <w:bCs/>
-          <w:i w:val="false"/>
-          <w:iCs w:val="false"/>
-          <w:sz w:val="28"/>
-        </w:rPr>
         <w:t>Эксперимент 3</w:t>
       </w:r>
     </w:p>
@@ -2413,58 +2231,228 @@
         <w:rPr>
           <w:sz w:val="28"/>
         </w:rPr>
-        <w:t>Потомок 1 - идентификатор процесса: 127485</w:t>
-      </w:r>
-    </w:p>
-    <w:p>
-      <w:pPr>
-        <w:pStyle w:val="Normal"/>
-        <w:spacing w:lineRule="auto" w:line="240"/>
-        <w:ind w:hanging="0"/>
-        <w:jc w:val="both"/>
-        <w:rPr>
-          <w:sz w:val="28"/>
-        </w:rPr>
-      </w:pPr>
-      <w:r>
-        <w:rPr>
-          <w:sz w:val="28"/>
-        </w:rPr>
-        <w:t>Потомок 1 - идентификатор предка: 114571</w:t>
-      </w:r>
-    </w:p>
-    <w:p>
-      <w:pPr>
-        <w:pStyle w:val="Normal"/>
-        <w:spacing w:lineRule="auto" w:line="240"/>
-        <w:ind w:hanging="0"/>
-        <w:jc w:val="both"/>
-        <w:rPr>
-          <w:sz w:val="28"/>
-        </w:rPr>
-      </w:pPr>
-      <w:r>
-        <w:rPr>
-          <w:sz w:val="28"/>
-        </w:rPr>
-        <w:t>Потомок 1 - идентификатор сессии процесса: 3708</w:t>
-      </w:r>
-    </w:p>
-    <w:p>
-      <w:pPr>
-        <w:pStyle w:val="Normal"/>
-        <w:spacing w:lineRule="auto" w:line="240"/>
-        <w:ind w:hanging="0"/>
-        <w:jc w:val="both"/>
-        <w:rPr>
-          <w:sz w:val="28"/>
-        </w:rPr>
-      </w:pPr>
-      <w:r>
-        <w:rPr>
-          <w:sz w:val="28"/>
-        </w:rPr>
-        <w:t>Потомок 1 - идентификатор группы процессов: 127485</w:t>
+        <w:t>Потомок 2 - задержка: 3</w:t>
+      </w:r>
+    </w:p>
+    <w:p>
+      <w:pPr>
+        <w:pStyle w:val="Normal"/>
+        <w:spacing w:lineRule="auto" w:line="240"/>
+        <w:ind w:hanging="0"/>
+        <w:jc w:val="both"/>
+        <w:rPr>
+          <w:sz w:val="28"/>
+        </w:rPr>
+      </w:pPr>
+      <w:r>
+        <w:rPr>
+          <w:sz w:val="28"/>
+        </w:rPr>
+        <w:t>Потомок 2 - идентификатор процесса: 39967</w:t>
+      </w:r>
+    </w:p>
+    <w:p>
+      <w:pPr>
+        <w:pStyle w:val="Normal"/>
+        <w:spacing w:lineRule="auto" w:line="240"/>
+        <w:ind w:hanging="0"/>
+        <w:jc w:val="both"/>
+        <w:rPr>
+          <w:sz w:val="28"/>
+        </w:rPr>
+      </w:pPr>
+      <w:r>
+        <w:rPr>
+          <w:sz w:val="28"/>
+        </w:rPr>
+        <w:t>Потомок 2 - идентификатор предка: 39965</w:t>
+      </w:r>
+    </w:p>
+    <w:p>
+      <w:pPr>
+        <w:pStyle w:val="Normal"/>
+        <w:spacing w:lineRule="auto" w:line="240"/>
+        <w:ind w:hanging="0"/>
+        <w:jc w:val="both"/>
+        <w:rPr>
+          <w:sz w:val="28"/>
+        </w:rPr>
+      </w:pPr>
+      <w:r>
+        <w:rPr>
+          <w:sz w:val="28"/>
+        </w:rPr>
+        <w:t>Потомок 2 - идентификатор сессии процесса: 3582</w:t>
+      </w:r>
+    </w:p>
+    <w:p>
+      <w:pPr>
+        <w:pStyle w:val="Normal"/>
+        <w:spacing w:lineRule="auto" w:line="240"/>
+        <w:ind w:hanging="0"/>
+        <w:jc w:val="both"/>
+        <w:rPr>
+          <w:sz w:val="28"/>
+        </w:rPr>
+      </w:pPr>
+      <w:r>
+        <w:rPr>
+          <w:sz w:val="28"/>
+        </w:rPr>
+        <w:t>Потомок 2 - идентификатор группы процессов: 39965</w:t>
+      </w:r>
+    </w:p>
+    <w:p>
+      <w:pPr>
+        <w:pStyle w:val="Normal"/>
+        <w:spacing w:lineRule="auto" w:line="240"/>
+        <w:ind w:hanging="0"/>
+        <w:jc w:val="both"/>
+        <w:rPr>
+          <w:sz w:val="28"/>
+        </w:rPr>
+      </w:pPr>
+      <w:r>
+        <w:rPr>
+          <w:sz w:val="28"/>
+        </w:rPr>
+        <w:t>Потомок 2 - реальный идентификатор пользователя: 1000</w:t>
+      </w:r>
+    </w:p>
+    <w:p>
+      <w:pPr>
+        <w:pStyle w:val="Normal"/>
+        <w:spacing w:lineRule="auto" w:line="240"/>
+        <w:ind w:hanging="0"/>
+        <w:jc w:val="both"/>
+        <w:rPr>
+          <w:sz w:val="28"/>
+        </w:rPr>
+      </w:pPr>
+      <w:r>
+        <w:rPr>
+          <w:sz w:val="28"/>
+        </w:rPr>
+        <w:t>Потомок 2 - эффективный идентификатор пользователя: 1000</w:t>
+      </w:r>
+    </w:p>
+    <w:p>
+      <w:pPr>
+        <w:pStyle w:val="Normal"/>
+        <w:spacing w:lineRule="auto" w:line="240"/>
+        <w:ind w:hanging="0"/>
+        <w:jc w:val="both"/>
+        <w:rPr>
+          <w:sz w:val="28"/>
+        </w:rPr>
+      </w:pPr>
+      <w:r>
+        <w:rPr>
+          <w:sz w:val="28"/>
+        </w:rPr>
+        <w:t>Потомок 2 - реальный групповой идентификатор: 1000</w:t>
+      </w:r>
+    </w:p>
+    <w:p>
+      <w:pPr>
+        <w:pStyle w:val="Normal"/>
+        <w:spacing w:lineRule="auto" w:line="240"/>
+        <w:ind w:hanging="0"/>
+        <w:jc w:val="both"/>
+        <w:rPr>
+          <w:sz w:val="28"/>
+        </w:rPr>
+      </w:pPr>
+      <w:r>
+        <w:rPr>
+          <w:sz w:val="28"/>
+        </w:rPr>
+        <w:t>Потомок 2 - эффективный групповой идентификатор: 1000</w:t>
+      </w:r>
+    </w:p>
+    <w:p>
+      <w:pPr>
+        <w:pStyle w:val="Normal"/>
+        <w:spacing w:lineRule="auto" w:line="240"/>
+        <w:ind w:hanging="0"/>
+        <w:jc w:val="both"/>
+        <w:rPr>
+          <w:sz w:val="28"/>
+        </w:rPr>
+      </w:pPr>
+      <w:r>
+        <w:rPr>
+          <w:sz w:val="28"/>
+        </w:rPr>
+        <w:t>Потомок 1 - задержка: 5</w:t>
+      </w:r>
+    </w:p>
+    <w:p>
+      <w:pPr>
+        <w:pStyle w:val="Normal"/>
+        <w:spacing w:lineRule="auto" w:line="240"/>
+        <w:ind w:hanging="0"/>
+        <w:jc w:val="both"/>
+        <w:rPr>
+          <w:sz w:val="28"/>
+        </w:rPr>
+      </w:pPr>
+      <w:r>
+        <w:rPr>
+          <w:sz w:val="28"/>
+        </w:rPr>
+        <w:t>Потомок 1 - идентификатор процесса: 39966</w:t>
+      </w:r>
+    </w:p>
+    <w:p>
+      <w:pPr>
+        <w:pStyle w:val="Normal"/>
+        <w:spacing w:lineRule="auto" w:line="240"/>
+        <w:ind w:hanging="0"/>
+        <w:jc w:val="both"/>
+        <w:rPr>
+          <w:sz w:val="28"/>
+        </w:rPr>
+      </w:pPr>
+      <w:r>
+        <w:rPr>
+          <w:sz w:val="28"/>
+        </w:rPr>
+        <w:t>Потомок 1 - идентификатор предка: 39965</w:t>
+      </w:r>
+    </w:p>
+    <w:p>
+      <w:pPr>
+        <w:pStyle w:val="Normal"/>
+        <w:spacing w:lineRule="auto" w:line="240"/>
+        <w:ind w:hanging="0"/>
+        <w:jc w:val="both"/>
+        <w:rPr>
+          <w:sz w:val="28"/>
+        </w:rPr>
+      </w:pPr>
+      <w:r>
+        <w:rPr>
+          <w:sz w:val="28"/>
+        </w:rPr>
+        <w:t>Потомок 1 - идентификатор сессии процесса: 3582</w:t>
+      </w:r>
+    </w:p>
+    <w:p>
+      <w:pPr>
+        <w:pStyle w:val="Normal"/>
+        <w:spacing w:lineRule="auto" w:line="240"/>
+        <w:ind w:hanging="0"/>
+        <w:jc w:val="both"/>
+        <w:rPr>
+          <w:sz w:val="28"/>
+        </w:rPr>
+      </w:pPr>
+      <w:r>
+        <w:rPr>
+          <w:sz w:val="28"/>
+        </w:rPr>
+        <w:t>Потомок 1 - идентификатор группы процессов: 39965</w:t>
       </w:r>
     </w:p>
     <w:p>
@@ -2549,58 +2537,75 @@
         <w:rPr>
           <w:sz w:val="28"/>
         </w:rPr>
-        <w:t>Родитель - идентификатор процесса: 127489</w:t>
-      </w:r>
-    </w:p>
-    <w:p>
-      <w:pPr>
-        <w:pStyle w:val="Normal"/>
-        <w:spacing w:lineRule="auto" w:line="240"/>
-        <w:ind w:hanging="0"/>
-        <w:jc w:val="both"/>
-        <w:rPr>
-          <w:sz w:val="28"/>
-        </w:rPr>
-      </w:pPr>
-      <w:r>
-        <w:rPr>
-          <w:sz w:val="28"/>
-        </w:rPr>
-        <w:t>Родитель - идентификатор предка: 127488</w:t>
-      </w:r>
-    </w:p>
-    <w:p>
-      <w:pPr>
-        <w:pStyle w:val="Normal"/>
-        <w:spacing w:lineRule="auto" w:line="240"/>
-        <w:ind w:hanging="0"/>
-        <w:jc w:val="both"/>
-        <w:rPr>
-          <w:sz w:val="28"/>
-        </w:rPr>
-      </w:pPr>
-      <w:r>
-        <w:rPr>
-          <w:sz w:val="28"/>
-        </w:rPr>
-        <w:t>Родитель - идентификатор сессии процесса: 3708</w:t>
-      </w:r>
-    </w:p>
-    <w:p>
-      <w:pPr>
-        <w:pStyle w:val="Normal"/>
-        <w:spacing w:lineRule="auto" w:line="240"/>
-        <w:ind w:hanging="0"/>
-        <w:jc w:val="both"/>
-        <w:rPr>
-          <w:sz w:val="28"/>
-        </w:rPr>
-      </w:pPr>
-      <w:r>
-        <w:rPr>
-          <w:sz w:val="28"/>
-        </w:rPr>
-        <w:t>Родитель - идентификатор группы процессов: 127485</w:t>
+        <w:t>Родитель - задержка: 10</w:t>
+      </w:r>
+    </w:p>
+    <w:p>
+      <w:pPr>
+        <w:pStyle w:val="Normal"/>
+        <w:spacing w:lineRule="auto" w:line="240"/>
+        <w:ind w:hanging="0"/>
+        <w:jc w:val="both"/>
+        <w:rPr>
+          <w:sz w:val="28"/>
+        </w:rPr>
+      </w:pPr>
+      <w:r>
+        <w:rPr>
+          <w:sz w:val="28"/>
+        </w:rPr>
+        <w:t>Родитель - идентификатор процесса: 39965</w:t>
+      </w:r>
+    </w:p>
+    <w:p>
+      <w:pPr>
+        <w:pStyle w:val="Normal"/>
+        <w:spacing w:lineRule="auto" w:line="240"/>
+        <w:ind w:hanging="0"/>
+        <w:jc w:val="both"/>
+        <w:rPr>
+          <w:sz w:val="28"/>
+        </w:rPr>
+      </w:pPr>
+      <w:r>
+        <w:rPr>
+          <w:sz w:val="28"/>
+        </w:rPr>
+        <w:t>Родитель - идентификатор предка: 5019</w:t>
+      </w:r>
+    </w:p>
+    <w:p>
+      <w:pPr>
+        <w:pStyle w:val="Normal"/>
+        <w:spacing w:lineRule="auto" w:line="240"/>
+        <w:ind w:hanging="0"/>
+        <w:jc w:val="both"/>
+        <w:rPr>
+          <w:sz w:val="28"/>
+        </w:rPr>
+      </w:pPr>
+      <w:r>
+        <w:rPr>
+          <w:sz w:val="28"/>
+        </w:rPr>
+        <w:t>Родитель - идентификатор сессии процесса: 3582</w:t>
+      </w:r>
+    </w:p>
+    <w:p>
+      <w:pPr>
+        <w:pStyle w:val="Normal"/>
+        <w:spacing w:lineRule="auto" w:line="240"/>
+        <w:ind w:hanging="0"/>
+        <w:jc w:val="both"/>
+        <w:rPr>
+          <w:sz w:val="28"/>
+        </w:rPr>
+      </w:pPr>
+      <w:r>
+        <w:rPr>
+          <w:sz w:val="28"/>
+        </w:rPr>
+        <w:t>Родитель - идентификатор группы процессов: 39965</w:t>
       </w:r>
     </w:p>
     <w:p>
@@ -2669,278 +2674,6 @@
           <w:sz w:val="28"/>
         </w:rPr>
         <w:t>Родитель - эффективный групповой идентификатор: 1000</w:t>
-      </w:r>
-    </w:p>
-    <w:p>
-      <w:pPr>
-        <w:pStyle w:val="Normal"/>
-        <w:spacing w:lineRule="auto" w:line="240"/>
-        <w:ind w:hanging="0"/>
-        <w:jc w:val="both"/>
-        <w:rPr>
-          <w:sz w:val="28"/>
-        </w:rPr>
-      </w:pPr>
-      <w:r>
-        <w:rPr>
-          <w:sz w:val="28"/>
-        </w:rPr>
-        <w:t>Потомок 2 - идентификатор процесса: 127488</w:t>
-      </w:r>
-    </w:p>
-    <w:p>
-      <w:pPr>
-        <w:pStyle w:val="Normal"/>
-        <w:spacing w:lineRule="auto" w:line="240"/>
-        <w:ind w:hanging="0"/>
-        <w:jc w:val="both"/>
-        <w:rPr>
-          <w:sz w:val="28"/>
-        </w:rPr>
-      </w:pPr>
-      <w:r>
-        <w:rPr>
-          <w:sz w:val="28"/>
-        </w:rPr>
-        <w:t>Потомок 2 - идентификатор предка: 1</w:t>
-      </w:r>
-    </w:p>
-    <w:p>
-      <w:pPr>
-        <w:pStyle w:val="Normal"/>
-        <w:spacing w:lineRule="auto" w:line="240"/>
-        <w:ind w:hanging="0"/>
-        <w:jc w:val="both"/>
-        <w:rPr>
-          <w:sz w:val="28"/>
-        </w:rPr>
-      </w:pPr>
-      <w:r>
-        <w:rPr>
-          <w:sz w:val="28"/>
-        </w:rPr>
-        <w:t>Потомок 2 - идентификатор сессии процесса: 3708</w:t>
-      </w:r>
-    </w:p>
-    <w:p>
-      <w:pPr>
-        <w:pStyle w:val="Normal"/>
-        <w:spacing w:lineRule="auto" w:line="240"/>
-        <w:ind w:hanging="0"/>
-        <w:jc w:val="both"/>
-        <w:rPr>
-          <w:sz w:val="28"/>
-        </w:rPr>
-      </w:pPr>
-      <w:r>
-        <w:rPr>
-          <w:sz w:val="28"/>
-        </w:rPr>
-        <w:t>Потомок 2 - идентификатор группы процессов: 127485</w:t>
-      </w:r>
-    </w:p>
-    <w:p>
-      <w:pPr>
-        <w:pStyle w:val="Normal"/>
-        <w:spacing w:lineRule="auto" w:line="240"/>
-        <w:ind w:hanging="0"/>
-        <w:jc w:val="both"/>
-        <w:rPr>
-          <w:sz w:val="28"/>
-        </w:rPr>
-      </w:pPr>
-      <w:r>
-        <w:rPr>
-          <w:sz w:val="28"/>
-        </w:rPr>
-        <w:t>Потомок 2 - реальный идентификатор пользователя: 1000</w:t>
-      </w:r>
-    </w:p>
-    <w:p>
-      <w:pPr>
-        <w:pStyle w:val="Normal"/>
-        <w:spacing w:lineRule="auto" w:line="240"/>
-        <w:ind w:hanging="0"/>
-        <w:jc w:val="both"/>
-        <w:rPr>
-          <w:sz w:val="28"/>
-        </w:rPr>
-      </w:pPr>
-      <w:r>
-        <w:rPr>
-          <w:sz w:val="28"/>
-        </w:rPr>
-        <w:t>Потомок 2 - эффективный идентификатор пользователя: 1000</w:t>
-      </w:r>
-    </w:p>
-    <w:p>
-      <w:pPr>
-        <w:pStyle w:val="Normal"/>
-        <w:spacing w:lineRule="auto" w:line="240"/>
-        <w:ind w:hanging="0"/>
-        <w:jc w:val="both"/>
-        <w:rPr>
-          <w:sz w:val="28"/>
-        </w:rPr>
-      </w:pPr>
-      <w:r>
-        <w:rPr>
-          <w:sz w:val="28"/>
-        </w:rPr>
-        <w:t>Потомок 2 - реальный групповой идентификатор: 1000</w:t>
-      </w:r>
-    </w:p>
-    <w:p>
-      <w:pPr>
-        <w:pStyle w:val="Normal"/>
-        <w:spacing w:lineRule="auto" w:line="240"/>
-        <w:ind w:hanging="0"/>
-        <w:jc w:val="both"/>
-        <w:rPr>
-          <w:sz w:val="28"/>
-        </w:rPr>
-      </w:pPr>
-      <w:r>
-        <w:rPr>
-          <w:sz w:val="28"/>
-        </w:rPr>
-        <w:t>Потомок 2 - эффективный групповой идентификатор: 1000</w:t>
-      </w:r>
-    </w:p>
-    <w:p>
-      <w:pPr>
-        <w:pStyle w:val="Normal"/>
-        <w:spacing w:lineRule="auto" w:line="240"/>
-        <w:ind w:hanging="0"/>
-        <w:jc w:val="both"/>
-        <w:rPr>
-          <w:sz w:val="28"/>
-        </w:rPr>
-      </w:pPr>
-      <w:r>
-        <w:rPr>
-          <w:sz w:val="28"/>
-        </w:rPr>
-        <w:t>Процесс из другого файла - идентификатор процесса: 127488</w:t>
-      </w:r>
-    </w:p>
-    <w:p>
-      <w:pPr>
-        <w:pStyle w:val="Normal"/>
-        <w:spacing w:lineRule="auto" w:line="240"/>
-        <w:ind w:hanging="0"/>
-        <w:jc w:val="both"/>
-        <w:rPr>
-          <w:sz w:val="28"/>
-        </w:rPr>
-      </w:pPr>
-      <w:r>
-        <w:rPr>
-          <w:sz w:val="28"/>
-        </w:rPr>
-        <w:t>Процесс из другого файла - идентификатор предка: 1</w:t>
-      </w:r>
-    </w:p>
-    <w:p>
-      <w:pPr>
-        <w:pStyle w:val="Normal"/>
-        <w:spacing w:lineRule="auto" w:line="240"/>
-        <w:ind w:hanging="0"/>
-        <w:jc w:val="both"/>
-        <w:rPr>
-          <w:sz w:val="28"/>
-        </w:rPr>
-      </w:pPr>
-      <w:r>
-        <w:rPr>
-          <w:sz w:val="28"/>
-        </w:rPr>
-        <w:t>Процесс из другого файла - идентификатор сессии процесса: 3708</w:t>
-      </w:r>
-    </w:p>
-    <w:p>
-      <w:pPr>
-        <w:pStyle w:val="Normal"/>
-        <w:spacing w:lineRule="auto" w:line="240"/>
-        <w:ind w:hanging="0"/>
-        <w:jc w:val="both"/>
-        <w:rPr>
-          <w:sz w:val="28"/>
-        </w:rPr>
-      </w:pPr>
-      <w:r>
-        <w:rPr>
-          <w:sz w:val="28"/>
-        </w:rPr>
-        <w:t>Процесс из другого файла - идентификатор группы процессов: 127485</w:t>
-      </w:r>
-    </w:p>
-    <w:p>
-      <w:pPr>
-        <w:pStyle w:val="Normal"/>
-        <w:spacing w:lineRule="auto" w:line="240"/>
-        <w:ind w:hanging="0"/>
-        <w:jc w:val="both"/>
-        <w:rPr>
-          <w:sz w:val="28"/>
-        </w:rPr>
-      </w:pPr>
-      <w:r>
-        <w:rPr>
-          <w:sz w:val="28"/>
-        </w:rPr>
-        <w:t>Процесс из другого файла - реальный идентификатор пользователя: 1000</w:t>
-      </w:r>
-    </w:p>
-    <w:p>
-      <w:pPr>
-        <w:pStyle w:val="Normal"/>
-        <w:spacing w:lineRule="auto" w:line="240"/>
-        <w:ind w:hanging="0"/>
-        <w:jc w:val="both"/>
-        <w:rPr>
-          <w:sz w:val="28"/>
-        </w:rPr>
-      </w:pPr>
-      <w:r>
-        <w:rPr>
-          <w:sz w:val="28"/>
-        </w:rPr>
-        <w:t>Процесс из другого файла - эффективный идентификатор пользователя: 1000</w:t>
-      </w:r>
-    </w:p>
-    <w:p>
-      <w:pPr>
-        <w:pStyle w:val="Normal"/>
-        <w:spacing w:lineRule="auto" w:line="240"/>
-        <w:ind w:hanging="0"/>
-        <w:jc w:val="both"/>
-        <w:rPr>
-          <w:sz w:val="28"/>
-        </w:rPr>
-      </w:pPr>
-      <w:r>
-        <w:rPr>
-          <w:sz w:val="28"/>
-        </w:rPr>
-        <w:t>Процесс из другого файла - реальный групповой идентификатор: 1000</w:t>
-      </w:r>
-    </w:p>
-    <w:p>
-      <w:pPr>
-        <w:pStyle w:val="Normal"/>
-        <w:spacing w:lineRule="auto" w:line="240"/>
-        <w:ind w:hanging="0"/>
-        <w:jc w:val="both"/>
-        <w:rPr>
-          <w:sz w:val="28"/>
-        </w:rPr>
-      </w:pPr>
-      <w:r>
-        <w:rPr>
-          <w:sz w:val="28"/>
-        </w:rPr>
-        <w:t>Процесс из другого файла - эффективный групповой идентификатор: 1000</w:t>
       </w:r>
     </w:p>
     <w:p>
@@ -2982,55 +2715,7 @@
           <w:bCs w:val="false"/>
           <w:sz w:val="28"/>
         </w:rPr>
-        <w:t xml:space="preserve">в ходе лабораторной работы </w:t>
-      </w:r>
-      <w:r>
-        <w:rPr>
-          <w:b w:val="false"/>
-          <w:bCs w:val="false"/>
-          <w:sz w:val="28"/>
-        </w:rPr>
-        <w:t xml:space="preserve">была проделана работа по изучению функций fork и vfork </w:t>
-      </w:r>
-      <w:r>
-        <w:rPr>
-          <w:b w:val="false"/>
-          <w:bCs w:val="false"/>
-          <w:sz w:val="28"/>
-        </w:rPr>
-        <w:t>и сопутствующих им</w:t>
-      </w:r>
-      <w:r>
-        <w:rPr>
-          <w:b w:val="false"/>
-          <w:bCs w:val="false"/>
-          <w:sz w:val="28"/>
-        </w:rPr>
-        <w:t xml:space="preserve"> для </w:t>
-      </w:r>
-      <w:r>
-        <w:rPr>
-          <w:b w:val="false"/>
-          <w:bCs w:val="false"/>
-          <w:sz w:val="28"/>
-        </w:rPr>
-        <w:t>порождения</w:t>
-      </w:r>
-      <w:r>
-        <w:rPr>
-          <w:b w:val="false"/>
-          <w:bCs w:val="false"/>
-          <w:sz w:val="28"/>
-        </w:rPr>
-        <w:t xml:space="preserve"> </w:t>
-      </w:r>
-      <w:r>
-        <w:rPr>
-          <w:b w:val="false"/>
-          <w:bCs w:val="false"/>
-          <w:sz w:val="28"/>
-        </w:rPr>
-        <w:t xml:space="preserve">процессов. </w:t>
+        <w:t xml:space="preserve">в ходе лабораторной работы была проделана работа по изучению функций fork и vfork и сопутствующих им для порождения процессов. </w:t>
       </w:r>
     </w:p>
     <w:p>
@@ -3165,19 +2850,6 @@
       </w:pPr>
       <w:r>
         <w:rPr/>
-        <w:t>#include &lt;sys/types.h&gt;</w:t>
-      </w:r>
-    </w:p>
-    <w:p>
-      <w:pPr>
-        <w:pStyle w:val="Normal"/>
-        <w:spacing w:lineRule="auto" w:line="360"/>
-        <w:ind w:hanging="0"/>
-        <w:jc w:val="both"/>
-        <w:rPr/>
-      </w:pPr>
-      <w:r>
-        <w:rPr/>
         <w:t>#include &lt;string&gt;</w:t>
       </w:r>
     </w:p>
@@ -3191,19 +2863,6 @@
       </w:pPr>
       <w:r>
         <w:rPr/>
-        <w:t>#include &lt;sys/wait.h&gt;</w:t>
-      </w:r>
-    </w:p>
-    <w:p>
-      <w:pPr>
-        <w:pStyle w:val="Normal"/>
-        <w:spacing w:lineRule="auto" w:line="360"/>
-        <w:ind w:hanging="0"/>
-        <w:jc w:val="both"/>
-        <w:rPr/>
-      </w:pPr>
-      <w:r>
-        <w:rPr/>
       </w:r>
     </w:p>
     <w:p>
@@ -3241,7 +2900,134 @@
       </w:pPr>
       <w:r>
         <w:rPr/>
-        <w:t>void output_in_file(const string&amp; process_name){</w:t>
+        <w:t>int mainStop = 10;</w:t>
+      </w:r>
+    </w:p>
+    <w:p>
+      <w:pPr>
+        <w:pStyle w:val="Normal"/>
+        <w:spacing w:lineRule="auto" w:line="360"/>
+        <w:ind w:hanging="0"/>
+        <w:jc w:val="both"/>
+        <w:rPr/>
+      </w:pPr>
+      <w:r>
+        <w:rPr/>
+        <w:t>int childFirstStop = 5;</w:t>
+      </w:r>
+    </w:p>
+    <w:p>
+      <w:pPr>
+        <w:pStyle w:val="Normal"/>
+        <w:spacing w:lineRule="auto" w:line="360"/>
+        <w:ind w:hanging="0"/>
+        <w:jc w:val="both"/>
+        <w:rPr/>
+      </w:pPr>
+      <w:r>
+        <w:rPr/>
+        <w:t>int childSecondStop = 3;</w:t>
+      </w:r>
+    </w:p>
+    <w:p>
+      <w:pPr>
+        <w:pStyle w:val="Normal"/>
+        <w:spacing w:lineRule="auto" w:line="360"/>
+        <w:ind w:hanging="0"/>
+        <w:jc w:val="both"/>
+        <w:rPr/>
+      </w:pPr>
+      <w:r>
+        <w:rPr/>
+        <w:t>const char *childFirstProgramPath = "/home/peunov/highschool/opp-linux/laba1.2/cmake-build-debug/laba1_2";</w:t>
+      </w:r>
+    </w:p>
+    <w:p>
+      <w:pPr>
+        <w:pStyle w:val="Normal"/>
+        <w:spacing w:lineRule="auto" w:line="360"/>
+        <w:ind w:hanging="0"/>
+        <w:jc w:val="both"/>
+        <w:rPr/>
+      </w:pPr>
+      <w:r>
+        <w:rPr/>
+      </w:r>
+    </w:p>
+    <w:p>
+      <w:pPr>
+        <w:pStyle w:val="Normal"/>
+        <w:spacing w:lineRule="auto" w:line="360"/>
+        <w:ind w:hanging="0"/>
+        <w:jc w:val="both"/>
+        <w:rPr/>
+      </w:pPr>
+      <w:r>
+        <w:rPr/>
+      </w:r>
+    </w:p>
+    <w:p>
+      <w:pPr>
+        <w:pStyle w:val="Normal"/>
+        <w:spacing w:lineRule="auto" w:line="360"/>
+        <w:ind w:hanging="0"/>
+        <w:jc w:val="both"/>
+        <w:rPr/>
+      </w:pPr>
+      <w:r>
+        <w:rPr/>
+        <w:t>void outputInFile(string processName, string filePath, int stop);</w:t>
+      </w:r>
+    </w:p>
+    <w:p>
+      <w:pPr>
+        <w:pStyle w:val="Normal"/>
+        <w:spacing w:lineRule="auto" w:line="360"/>
+        <w:ind w:hanging="0"/>
+        <w:jc w:val="both"/>
+        <w:rPr/>
+      </w:pPr>
+      <w:r>
+        <w:rPr/>
+        <w:t>int error();</w:t>
+      </w:r>
+    </w:p>
+    <w:p>
+      <w:pPr>
+        <w:pStyle w:val="Normal"/>
+        <w:spacing w:lineRule="auto" w:line="360"/>
+        <w:ind w:hanging="0"/>
+        <w:jc w:val="both"/>
+        <w:rPr/>
+      </w:pPr>
+      <w:r>
+        <w:rPr/>
+        <w:t>string getFilePath();</w:t>
+      </w:r>
+    </w:p>
+    <w:p>
+      <w:pPr>
+        <w:pStyle w:val="Normal"/>
+        <w:spacing w:lineRule="auto" w:line="360"/>
+        <w:ind w:hanging="0"/>
+        <w:jc w:val="both"/>
+        <w:rPr/>
+      </w:pPr>
+      <w:r>
+        <w:rPr/>
+      </w:r>
+    </w:p>
+    <w:p>
+      <w:pPr>
+        <w:pStyle w:val="Normal"/>
+        <w:spacing w:lineRule="auto" w:line="360"/>
+        <w:ind w:hanging="0"/>
+        <w:jc w:val="both"/>
+        <w:rPr/>
+      </w:pPr>
+      <w:r>
+        <w:rPr/>
+        <w:t>int main(int argc, char** argv){</w:t>
       </w:r>
     </w:p>
     <w:p>
@@ -3258,7 +3044,58 @@
       </w:r>
       <w:r>
         <w:rPr/>
-        <w:t>string file_path = "/home/peunov/highschool/opp-linux/output/output.txt";</w:t>
+        <w:t>if(argc == 4){</w:t>
+      </w:r>
+    </w:p>
+    <w:p>
+      <w:pPr>
+        <w:pStyle w:val="Normal"/>
+        <w:spacing w:lineRule="auto" w:line="360"/>
+        <w:ind w:hanging="0"/>
+        <w:jc w:val="both"/>
+        <w:rPr/>
+      </w:pPr>
+      <w:r>
+        <w:rPr/>
+        <w:t xml:space="preserve">        </w:t>
+      </w:r>
+      <w:r>
+        <w:rPr/>
+        <w:t>mainStop = atoi(argv[1]);</w:t>
+      </w:r>
+    </w:p>
+    <w:p>
+      <w:pPr>
+        <w:pStyle w:val="Normal"/>
+        <w:spacing w:lineRule="auto" w:line="360"/>
+        <w:ind w:hanging="0"/>
+        <w:jc w:val="both"/>
+        <w:rPr/>
+      </w:pPr>
+      <w:r>
+        <w:rPr/>
+        <w:t xml:space="preserve">        </w:t>
+      </w:r>
+      <w:r>
+        <w:rPr/>
+        <w:t>childFirstStop = atoi(argv[2]);</w:t>
+      </w:r>
+    </w:p>
+    <w:p>
+      <w:pPr>
+        <w:pStyle w:val="Normal"/>
+        <w:spacing w:lineRule="auto" w:line="360"/>
+        <w:ind w:hanging="0"/>
+        <w:jc w:val="both"/>
+        <w:rPr/>
+      </w:pPr>
+      <w:r>
+        <w:rPr/>
+        <w:t xml:space="preserve">        </w:t>
+      </w:r>
+      <w:r>
+        <w:rPr/>
+        <w:t>childSecondStop = atoi(argv[3]);</w:t>
       </w:r>
     </w:p>
     <w:p>
@@ -3275,6 +3112,645 @@
       </w:r>
       <w:r>
         <w:rPr/>
+        <w:t>}</w:t>
+      </w:r>
+    </w:p>
+    <w:p>
+      <w:pPr>
+        <w:pStyle w:val="Normal"/>
+        <w:spacing w:lineRule="auto" w:line="360"/>
+        <w:ind w:hanging="0"/>
+        <w:jc w:val="both"/>
+        <w:rPr/>
+      </w:pPr>
+      <w:r>
+        <w:rPr/>
+      </w:r>
+    </w:p>
+    <w:p>
+      <w:pPr>
+        <w:pStyle w:val="Normal"/>
+        <w:spacing w:lineRule="auto" w:line="360"/>
+        <w:ind w:hanging="0"/>
+        <w:jc w:val="both"/>
+        <w:rPr/>
+      </w:pPr>
+      <w:r>
+        <w:rPr/>
+        <w:t xml:space="preserve">    </w:t>
+      </w:r>
+      <w:r>
+        <w:rPr/>
+        <w:t>string filePath = getFilePath();</w:t>
+      </w:r>
+    </w:p>
+    <w:p>
+      <w:pPr>
+        <w:pStyle w:val="Normal"/>
+        <w:spacing w:lineRule="auto" w:line="360"/>
+        <w:ind w:hanging="0"/>
+        <w:jc w:val="both"/>
+        <w:rPr/>
+      </w:pPr>
+      <w:r>
+        <w:rPr/>
+      </w:r>
+    </w:p>
+    <w:p>
+      <w:pPr>
+        <w:pStyle w:val="Normal"/>
+        <w:spacing w:lineRule="auto" w:line="360"/>
+        <w:ind w:hanging="0"/>
+        <w:jc w:val="both"/>
+        <w:rPr/>
+      </w:pPr>
+      <w:r>
+        <w:rPr/>
+        <w:t xml:space="preserve">    </w:t>
+      </w:r>
+      <w:r>
+        <w:rPr/>
+        <w:t>pid_t fork_process_id = fork();</w:t>
+      </w:r>
+    </w:p>
+    <w:p>
+      <w:pPr>
+        <w:pStyle w:val="Normal"/>
+        <w:spacing w:lineRule="auto" w:line="360"/>
+        <w:ind w:hanging="0"/>
+        <w:jc w:val="both"/>
+        <w:rPr/>
+      </w:pPr>
+      <w:r>
+        <w:rPr/>
+      </w:r>
+    </w:p>
+    <w:p>
+      <w:pPr>
+        <w:pStyle w:val="Normal"/>
+        <w:spacing w:lineRule="auto" w:line="360"/>
+        <w:ind w:hanging="0"/>
+        <w:jc w:val="both"/>
+        <w:rPr/>
+      </w:pPr>
+      <w:r>
+        <w:rPr/>
+        <w:t xml:space="preserve">    </w:t>
+      </w:r>
+      <w:r>
+        <w:rPr/>
+        <w:t>if(fork_process_id == -1){</w:t>
+      </w:r>
+    </w:p>
+    <w:p>
+      <w:pPr>
+        <w:pStyle w:val="Normal"/>
+        <w:spacing w:lineRule="auto" w:line="360"/>
+        <w:ind w:hanging="0"/>
+        <w:jc w:val="both"/>
+        <w:rPr/>
+      </w:pPr>
+      <w:r>
+        <w:rPr/>
+        <w:t xml:space="preserve">        </w:t>
+      </w:r>
+      <w:r>
+        <w:rPr/>
+        <w:t>return error();</w:t>
+      </w:r>
+    </w:p>
+    <w:p>
+      <w:pPr>
+        <w:pStyle w:val="Normal"/>
+        <w:spacing w:lineRule="auto" w:line="360"/>
+        <w:ind w:hanging="0"/>
+        <w:jc w:val="both"/>
+        <w:rPr/>
+      </w:pPr>
+      <w:r>
+        <w:rPr/>
+        <w:t xml:space="preserve">    </w:t>
+      </w:r>
+      <w:r>
+        <w:rPr/>
+        <w:t>}</w:t>
+      </w:r>
+    </w:p>
+    <w:p>
+      <w:pPr>
+        <w:pStyle w:val="Normal"/>
+        <w:spacing w:lineRule="auto" w:line="360"/>
+        <w:ind w:hanging="0"/>
+        <w:jc w:val="both"/>
+        <w:rPr/>
+      </w:pPr>
+      <w:r>
+        <w:rPr/>
+      </w:r>
+    </w:p>
+    <w:p>
+      <w:pPr>
+        <w:pStyle w:val="Normal"/>
+        <w:spacing w:lineRule="auto" w:line="360"/>
+        <w:ind w:hanging="0"/>
+        <w:jc w:val="both"/>
+        <w:rPr/>
+      </w:pPr>
+      <w:r>
+        <w:rPr/>
+        <w:t xml:space="preserve">    </w:t>
+      </w:r>
+      <w:r>
+        <w:rPr/>
+        <w:t>if(fork_process_id == 0){</w:t>
+      </w:r>
+    </w:p>
+    <w:p>
+      <w:pPr>
+        <w:pStyle w:val="Normal"/>
+        <w:spacing w:lineRule="auto" w:line="360"/>
+        <w:ind w:hanging="0"/>
+        <w:jc w:val="both"/>
+        <w:rPr/>
+      </w:pPr>
+      <w:r>
+        <w:rPr/>
+        <w:t xml:space="preserve">        </w:t>
+      </w:r>
+      <w:r>
+        <w:rPr/>
+        <w:t>sleep(childFirstStop);</w:t>
+      </w:r>
+    </w:p>
+    <w:p>
+      <w:pPr>
+        <w:pStyle w:val="Normal"/>
+        <w:spacing w:lineRule="auto" w:line="360"/>
+        <w:ind w:hanging="0"/>
+        <w:jc w:val="both"/>
+        <w:rPr/>
+      </w:pPr>
+      <w:r>
+        <w:rPr/>
+        <w:t xml:space="preserve">        </w:t>
+      </w:r>
+      <w:r>
+        <w:rPr/>
+        <w:t>outputInFile("Потомок 1", filePath, childFirstStop);</w:t>
+      </w:r>
+    </w:p>
+    <w:p>
+      <w:pPr>
+        <w:pStyle w:val="Normal"/>
+        <w:spacing w:lineRule="auto" w:line="360"/>
+        <w:ind w:hanging="0"/>
+        <w:jc w:val="both"/>
+        <w:rPr/>
+      </w:pPr>
+      <w:r>
+        <w:rPr/>
+        <w:t xml:space="preserve">        </w:t>
+      </w:r>
+      <w:r>
+        <w:rPr/>
+        <w:t>exit(EXIT_SUCCESS);</w:t>
+      </w:r>
+    </w:p>
+    <w:p>
+      <w:pPr>
+        <w:pStyle w:val="Normal"/>
+        <w:spacing w:lineRule="auto" w:line="360"/>
+        <w:ind w:hanging="0"/>
+        <w:jc w:val="both"/>
+        <w:rPr/>
+      </w:pPr>
+      <w:r>
+        <w:rPr/>
+        <w:t xml:space="preserve">    </w:t>
+      </w:r>
+      <w:r>
+        <w:rPr/>
+        <w:t>}</w:t>
+      </w:r>
+    </w:p>
+    <w:p>
+      <w:pPr>
+        <w:pStyle w:val="Normal"/>
+        <w:spacing w:lineRule="auto" w:line="360"/>
+        <w:ind w:hanging="0"/>
+        <w:jc w:val="both"/>
+        <w:rPr/>
+      </w:pPr>
+      <w:r>
+        <w:rPr/>
+      </w:r>
+    </w:p>
+    <w:p>
+      <w:pPr>
+        <w:pStyle w:val="Normal"/>
+        <w:spacing w:lineRule="auto" w:line="360"/>
+        <w:ind w:hanging="0"/>
+        <w:jc w:val="both"/>
+        <w:rPr/>
+      </w:pPr>
+      <w:r>
+        <w:rPr/>
+        <w:t xml:space="preserve">    </w:t>
+      </w:r>
+      <w:r>
+        <w:rPr/>
+        <w:t>if(fork_process_id &gt; 0){</w:t>
+      </w:r>
+    </w:p>
+    <w:p>
+      <w:pPr>
+        <w:pStyle w:val="Normal"/>
+        <w:spacing w:lineRule="auto" w:line="360"/>
+        <w:ind w:hanging="0"/>
+        <w:jc w:val="both"/>
+        <w:rPr/>
+      </w:pPr>
+      <w:r>
+        <w:rPr/>
+        <w:t xml:space="preserve">        </w:t>
+      </w:r>
+      <w:r>
+        <w:rPr/>
+        <w:t>pid_t vfork_process_id = vfork();</w:t>
+      </w:r>
+    </w:p>
+    <w:p>
+      <w:pPr>
+        <w:pStyle w:val="Normal"/>
+        <w:spacing w:lineRule="auto" w:line="360"/>
+        <w:ind w:hanging="0"/>
+        <w:jc w:val="both"/>
+        <w:rPr/>
+      </w:pPr>
+      <w:r>
+        <w:rPr/>
+      </w:r>
+    </w:p>
+    <w:p>
+      <w:pPr>
+        <w:pStyle w:val="Normal"/>
+        <w:spacing w:lineRule="auto" w:line="360"/>
+        <w:ind w:hanging="0"/>
+        <w:jc w:val="both"/>
+        <w:rPr/>
+      </w:pPr>
+      <w:r>
+        <w:rPr/>
+        <w:t xml:space="preserve">        </w:t>
+      </w:r>
+      <w:r>
+        <w:rPr/>
+        <w:t>if(vfork_process_id == -1){</w:t>
+      </w:r>
+    </w:p>
+    <w:p>
+      <w:pPr>
+        <w:pStyle w:val="Normal"/>
+        <w:spacing w:lineRule="auto" w:line="360"/>
+        <w:ind w:hanging="0"/>
+        <w:jc w:val="both"/>
+        <w:rPr/>
+      </w:pPr>
+      <w:r>
+        <w:rPr/>
+        <w:t xml:space="preserve">            </w:t>
+      </w:r>
+      <w:r>
+        <w:rPr/>
+        <w:t>return error();</w:t>
+      </w:r>
+    </w:p>
+    <w:p>
+      <w:pPr>
+        <w:pStyle w:val="Normal"/>
+        <w:spacing w:lineRule="auto" w:line="360"/>
+        <w:ind w:hanging="0"/>
+        <w:jc w:val="both"/>
+        <w:rPr/>
+      </w:pPr>
+      <w:r>
+        <w:rPr/>
+        <w:t xml:space="preserve">        </w:t>
+      </w:r>
+      <w:r>
+        <w:rPr/>
+        <w:t>}</w:t>
+      </w:r>
+    </w:p>
+    <w:p>
+      <w:pPr>
+        <w:pStyle w:val="Normal"/>
+        <w:spacing w:lineRule="auto" w:line="360"/>
+        <w:ind w:hanging="0"/>
+        <w:jc w:val="both"/>
+        <w:rPr/>
+      </w:pPr>
+      <w:r>
+        <w:rPr/>
+      </w:r>
+    </w:p>
+    <w:p>
+      <w:pPr>
+        <w:pStyle w:val="Normal"/>
+        <w:spacing w:lineRule="auto" w:line="360"/>
+        <w:ind w:hanging="0"/>
+        <w:jc w:val="both"/>
+        <w:rPr/>
+      </w:pPr>
+      <w:r>
+        <w:rPr/>
+        <w:t xml:space="preserve">        </w:t>
+      </w:r>
+      <w:r>
+        <w:rPr/>
+        <w:t>if(vfork_process_id &gt; 0){</w:t>
+      </w:r>
+    </w:p>
+    <w:p>
+      <w:pPr>
+        <w:pStyle w:val="Normal"/>
+        <w:spacing w:lineRule="auto" w:line="360"/>
+        <w:ind w:hanging="0"/>
+        <w:jc w:val="both"/>
+        <w:rPr/>
+      </w:pPr>
+      <w:r>
+        <w:rPr/>
+        <w:t xml:space="preserve">            </w:t>
+      </w:r>
+      <w:r>
+        <w:rPr/>
+        <w:t>sleep(mainStop);</w:t>
+      </w:r>
+    </w:p>
+    <w:p>
+      <w:pPr>
+        <w:pStyle w:val="Normal"/>
+        <w:spacing w:lineRule="auto" w:line="360"/>
+        <w:ind w:hanging="0"/>
+        <w:jc w:val="both"/>
+        <w:rPr/>
+      </w:pPr>
+      <w:r>
+        <w:rPr/>
+        <w:t xml:space="preserve">            </w:t>
+      </w:r>
+      <w:r>
+        <w:rPr/>
+        <w:t>outputInFile("Родитель", filePath, mainStop);</w:t>
+      </w:r>
+    </w:p>
+    <w:p>
+      <w:pPr>
+        <w:pStyle w:val="Normal"/>
+        <w:spacing w:lineRule="auto" w:line="360"/>
+        <w:ind w:hanging="0"/>
+        <w:jc w:val="both"/>
+        <w:rPr/>
+      </w:pPr>
+      <w:r>
+        <w:rPr/>
+        <w:t xml:space="preserve">            </w:t>
+      </w:r>
+      <w:r>
+        <w:rPr/>
+        <w:t>exit(EXIT_SUCCESS);</w:t>
+      </w:r>
+    </w:p>
+    <w:p>
+      <w:pPr>
+        <w:pStyle w:val="Normal"/>
+        <w:spacing w:lineRule="auto" w:line="360"/>
+        <w:ind w:hanging="0"/>
+        <w:jc w:val="both"/>
+        <w:rPr/>
+      </w:pPr>
+      <w:r>
+        <w:rPr/>
+        <w:t xml:space="preserve">        </w:t>
+      </w:r>
+      <w:r>
+        <w:rPr/>
+        <w:t>}</w:t>
+      </w:r>
+    </w:p>
+    <w:p>
+      <w:pPr>
+        <w:pStyle w:val="Normal"/>
+        <w:spacing w:lineRule="auto" w:line="360"/>
+        <w:ind w:hanging="0"/>
+        <w:jc w:val="both"/>
+        <w:rPr/>
+      </w:pPr>
+      <w:r>
+        <w:rPr/>
+      </w:r>
+    </w:p>
+    <w:p>
+      <w:pPr>
+        <w:pStyle w:val="Normal"/>
+        <w:spacing w:lineRule="auto" w:line="360"/>
+        <w:ind w:hanging="0"/>
+        <w:jc w:val="both"/>
+        <w:rPr/>
+      </w:pPr>
+      <w:r>
+        <w:rPr/>
+        <w:t xml:space="preserve">        </w:t>
+      </w:r>
+      <w:r>
+        <w:rPr/>
+        <w:t>if(vfork_process_id == 0){</w:t>
+      </w:r>
+    </w:p>
+    <w:p>
+      <w:pPr>
+        <w:pStyle w:val="Normal"/>
+        <w:spacing w:lineRule="auto" w:line="360"/>
+        <w:ind w:hanging="0"/>
+        <w:jc w:val="both"/>
+        <w:rPr/>
+      </w:pPr>
+      <w:r>
+        <w:rPr/>
+        <w:t xml:space="preserve">            </w:t>
+      </w:r>
+      <w:r>
+        <w:rPr/>
+        <w:t>sleep(childSecondStop);</w:t>
+      </w:r>
+    </w:p>
+    <w:p>
+      <w:pPr>
+        <w:pStyle w:val="Normal"/>
+        <w:spacing w:lineRule="auto" w:line="360"/>
+        <w:ind w:hanging="0"/>
+        <w:jc w:val="both"/>
+        <w:rPr/>
+      </w:pPr>
+      <w:r>
+        <w:rPr/>
+        <w:t xml:space="preserve">            </w:t>
+      </w:r>
+      <w:r>
+        <w:rPr/>
+        <w:t>outputInFile("Потомок 2", filePath, childSecondStop);</w:t>
+      </w:r>
+    </w:p>
+    <w:p>
+      <w:pPr>
+        <w:pStyle w:val="Normal"/>
+        <w:spacing w:lineRule="auto" w:line="360"/>
+        <w:ind w:hanging="0"/>
+        <w:jc w:val="both"/>
+        <w:rPr/>
+      </w:pPr>
+      <w:r>
+        <w:rPr/>
+        <w:t xml:space="preserve">            </w:t>
+      </w:r>
+      <w:r>
+        <w:rPr/>
+        <w:t>execlp(childFirstProgramPath, nullptr);</w:t>
+      </w:r>
+    </w:p>
+    <w:p>
+      <w:pPr>
+        <w:pStyle w:val="Normal"/>
+        <w:spacing w:lineRule="auto" w:line="360"/>
+        <w:ind w:hanging="0"/>
+        <w:jc w:val="both"/>
+        <w:rPr/>
+      </w:pPr>
+      <w:r>
+        <w:rPr/>
+        <w:t xml:space="preserve">            </w:t>
+      </w:r>
+      <w:r>
+        <w:rPr/>
+        <w:t>exit(EXIT_SUCCESS);</w:t>
+      </w:r>
+    </w:p>
+    <w:p>
+      <w:pPr>
+        <w:pStyle w:val="Normal"/>
+        <w:spacing w:lineRule="auto" w:line="360"/>
+        <w:ind w:hanging="0"/>
+        <w:jc w:val="both"/>
+        <w:rPr/>
+      </w:pPr>
+      <w:r>
+        <w:rPr/>
+        <w:t xml:space="preserve">        </w:t>
+      </w:r>
+      <w:r>
+        <w:rPr/>
+        <w:t>}</w:t>
+      </w:r>
+    </w:p>
+    <w:p>
+      <w:pPr>
+        <w:pStyle w:val="Normal"/>
+        <w:spacing w:lineRule="auto" w:line="360"/>
+        <w:ind w:hanging="0"/>
+        <w:jc w:val="both"/>
+        <w:rPr/>
+      </w:pPr>
+      <w:r>
+        <w:rPr/>
+        <w:t xml:space="preserve">    </w:t>
+      </w:r>
+      <w:r>
+        <w:rPr/>
+        <w:t>}</w:t>
+      </w:r>
+    </w:p>
+    <w:p>
+      <w:pPr>
+        <w:pStyle w:val="Normal"/>
+        <w:spacing w:lineRule="auto" w:line="360"/>
+        <w:ind w:hanging="0"/>
+        <w:jc w:val="both"/>
+        <w:rPr/>
+      </w:pPr>
+      <w:r>
+        <w:rPr/>
+      </w:r>
+    </w:p>
+    <w:p>
+      <w:pPr>
+        <w:pStyle w:val="Normal"/>
+        <w:spacing w:lineRule="auto" w:line="360"/>
+        <w:ind w:hanging="0"/>
+        <w:jc w:val="both"/>
+        <w:rPr/>
+      </w:pPr>
+      <w:r>
+        <w:rPr/>
+        <w:t xml:space="preserve">    </w:t>
+      </w:r>
+      <w:r>
+        <w:rPr/>
+        <w:t>return 0;</w:t>
+      </w:r>
+    </w:p>
+    <w:p>
+      <w:pPr>
+        <w:pStyle w:val="Normal"/>
+        <w:spacing w:lineRule="auto" w:line="360"/>
+        <w:ind w:hanging="0"/>
+        <w:jc w:val="both"/>
+        <w:rPr/>
+      </w:pPr>
+      <w:r>
+        <w:rPr/>
+        <w:t>}</w:t>
+      </w:r>
+    </w:p>
+    <w:p>
+      <w:pPr>
+        <w:pStyle w:val="Normal"/>
+        <w:spacing w:lineRule="auto" w:line="360"/>
+        <w:ind w:hanging="0"/>
+        <w:jc w:val="both"/>
+        <w:rPr/>
+      </w:pPr>
+      <w:r>
+        <w:rPr/>
+      </w:r>
+    </w:p>
+    <w:p>
+      <w:pPr>
+        <w:pStyle w:val="Normal"/>
+        <w:spacing w:lineRule="auto" w:line="360"/>
+        <w:ind w:hanging="0"/>
+        <w:jc w:val="both"/>
+        <w:rPr/>
+      </w:pPr>
+      <w:r>
+        <w:rPr/>
+        <w:t>void outputInFile(string processName, string filePath, int stop){</w:t>
+      </w:r>
+    </w:p>
+    <w:p>
+      <w:pPr>
+        <w:pStyle w:val="Normal"/>
+        <w:spacing w:lineRule="auto" w:line="360"/>
+        <w:ind w:hanging="0"/>
+        <w:jc w:val="both"/>
+        <w:rPr/>
+      </w:pPr>
+      <w:r>
+        <w:rPr/>
+        <w:t xml:space="preserve">    </w:t>
+      </w:r>
+      <w:r>
+        <w:rPr/>
         <w:t>ofstream file;</w:t>
       </w:r>
     </w:p>
@@ -3292,7 +3768,7 @@
       </w:r>
       <w:r>
         <w:rPr/>
-        <w:t>file.open(file_path, ios::app);</w:t>
+        <w:t>file.open(filePath, ios::app);</w:t>
       </w:r>
     </w:p>
     <w:p>
@@ -3355,7 +3831,7 @@
       </w:r>
       <w:r>
         <w:rPr/>
-        <w:t>file &lt;&lt; process_name &lt;&lt; " - идентификатор процесса: " &lt;&lt;  process_id &lt;&lt; endl;</w:t>
+        <w:t>file &lt;&lt; processName &lt;&lt; " - задержка: " &lt;&lt; stop &lt;&lt; endl;</w:t>
       </w:r>
     </w:p>
     <w:p>
@@ -3372,7 +3848,7 @@
       </w:r>
       <w:r>
         <w:rPr/>
-        <w:t>file &lt;&lt; process_name &lt;&lt; " - идентификатор предка: " &lt;&lt; getppid() &lt;&lt; endl;</w:t>
+        <w:t>file &lt;&lt; processName &lt;&lt; " - идентификатор процесса: " &lt;&lt;  process_id &lt;&lt; endl;</w:t>
       </w:r>
     </w:p>
     <w:p>
@@ -3389,7 +3865,7 @@
       </w:r>
       <w:r>
         <w:rPr/>
-        <w:t>file &lt;&lt; process_name &lt;&lt; " - идентификатор сессии процесса: " &lt;&lt; getsid(process_id) &lt;&lt; endl;</w:t>
+        <w:t>file &lt;&lt; processName &lt;&lt; " - идентификатор предка: " &lt;&lt; getppid() &lt;&lt; endl;</w:t>
       </w:r>
     </w:p>
     <w:p>
@@ -3406,7 +3882,7 @@
       </w:r>
       <w:r>
         <w:rPr/>
-        <w:t>file &lt;&lt; process_name &lt;&lt; " - идентификатор группы процессов: " &lt;&lt; getpgid(process_id) &lt;&lt; endl;</w:t>
+        <w:t>file &lt;&lt; processName &lt;&lt; " - идентификатор сессии процесса: " &lt;&lt; getsid(process_id) &lt;&lt; endl;</w:t>
       </w:r>
     </w:p>
     <w:p>
@@ -3423,7 +3899,7 @@
       </w:r>
       <w:r>
         <w:rPr/>
-        <w:t>file &lt;&lt; process_name &lt;&lt; " - реальный идентификатор пользователя: " &lt;&lt; getuid() &lt;&lt; endl;</w:t>
+        <w:t>file &lt;&lt; processName &lt;&lt; " - идентификатор группы процессов: " &lt;&lt; getpgid(process_id) &lt;&lt; endl;</w:t>
       </w:r>
     </w:p>
     <w:p>
@@ -3440,7 +3916,7 @@
       </w:r>
       <w:r>
         <w:rPr/>
-        <w:t>file &lt;&lt; process_name &lt;&lt; " - эффективный идентификатор пользователя: " &lt;&lt; geteuid() &lt;&lt; endl;</w:t>
+        <w:t>file &lt;&lt; processName &lt;&lt; " - реальный идентификатор пользователя: " &lt;&lt; getuid() &lt;&lt; endl;</w:t>
       </w:r>
     </w:p>
     <w:p>
@@ -3457,7 +3933,7 @@
       </w:r>
       <w:r>
         <w:rPr/>
-        <w:t>file &lt;&lt; process_name &lt;&lt; " - реальный групповой идентификатор: " &lt;&lt; getgid() &lt;&lt; endl;</w:t>
+        <w:t>file &lt;&lt; processName &lt;&lt; " - эффективный идентификатор пользователя: " &lt;&lt; geteuid() &lt;&lt; endl;</w:t>
       </w:r>
     </w:p>
     <w:p>
@@ -3474,7 +3950,24 @@
       </w:r>
       <w:r>
         <w:rPr/>
-        <w:t>file &lt;&lt; process_name &lt;&lt; " - эффективный групповой идентификатор: " &lt;&lt; getegid() &lt;&lt; endl;</w:t>
+        <w:t>file &lt;&lt; processName &lt;&lt; " - реальный групповой идентификатор: " &lt;&lt; getgid() &lt;&lt; endl;</w:t>
+      </w:r>
+    </w:p>
+    <w:p>
+      <w:pPr>
+        <w:pStyle w:val="Normal"/>
+        <w:spacing w:lineRule="auto" w:line="360"/>
+        <w:ind w:hanging="0"/>
+        <w:jc w:val="both"/>
+        <w:rPr/>
+      </w:pPr>
+      <w:r>
+        <w:rPr/>
+        <w:t xml:space="preserve">        </w:t>
+      </w:r>
+      <w:r>
+        <w:rPr/>
+        <w:t>file &lt;&lt; processName &lt;&lt; " - эффективный групповой идентификатор: " &lt;&lt; getegid() &lt;&lt; endl;</w:t>
       </w:r>
     </w:p>
     <w:p>
@@ -3558,7 +4051,19 @@
       </w:pPr>
       <w:r>
         <w:rPr/>
-        <w:t>void main_process(){</w:t>
+      </w:r>
+    </w:p>
+    <w:p>
+      <w:pPr>
+        <w:pStyle w:val="Normal"/>
+        <w:spacing w:lineRule="auto" w:line="360"/>
+        <w:ind w:hanging="0"/>
+        <w:jc w:val="both"/>
+        <w:rPr/>
+      </w:pPr>
+      <w:r>
+        <w:rPr/>
+        <w:t>int error(){</w:t>
       </w:r>
     </w:p>
     <w:p>
@@ -3575,7 +4080,24 @@
       </w:r>
       <w:r>
         <w:rPr/>
-        <w:t>output_in_file("Родитель");</w:t>
+        <w:t>cout &lt;&lt; "При создании процесса произошла ошибка";</w:t>
+      </w:r>
+    </w:p>
+    <w:p>
+      <w:pPr>
+        <w:pStyle w:val="Normal"/>
+        <w:spacing w:lineRule="auto" w:line="360"/>
+        <w:ind w:hanging="0"/>
+        <w:jc w:val="both"/>
+        <w:rPr/>
+      </w:pPr>
+      <w:r>
+        <w:rPr/>
+        <w:t xml:space="preserve">    </w:t>
+      </w:r>
+      <w:r>
+        <w:rPr/>
+        <w:t>return 1;</w:t>
       </w:r>
     </w:p>
     <w:p>
@@ -3613,7 +4135,7 @@
       </w:pPr>
       <w:r>
         <w:rPr/>
-        <w:t>void child1_process(){</w:t>
+        <w:t>string getFilePath(){</w:t>
       </w:r>
     </w:p>
     <w:p>
@@ -3630,45 +4152,7 @@
       </w:r>
       <w:r>
         <w:rPr/>
-        <w:t>output_in_file("Потомок 1");</w:t>
-      </w:r>
-    </w:p>
-    <w:p>
-      <w:pPr>
-        <w:pStyle w:val="Normal"/>
-        <w:spacing w:lineRule="auto" w:line="360"/>
-        <w:ind w:hanging="0"/>
-        <w:jc w:val="both"/>
-        <w:rPr/>
-      </w:pPr>
-      <w:r>
-        <w:rPr/>
-        <w:t>}</w:t>
-      </w:r>
-    </w:p>
-    <w:p>
-      <w:pPr>
-        <w:pStyle w:val="Normal"/>
-        <w:spacing w:lineRule="auto" w:line="360"/>
-        <w:ind w:hanging="0"/>
-        <w:jc w:val="both"/>
-        <w:rPr/>
-      </w:pPr>
-      <w:r>
-        <w:rPr/>
-      </w:r>
-    </w:p>
-    <w:p>
-      <w:pPr>
-        <w:pStyle w:val="Normal"/>
-        <w:spacing w:lineRule="auto" w:line="360"/>
-        <w:ind w:hanging="0"/>
-        <w:jc w:val="both"/>
-        <w:rPr/>
-      </w:pPr>
-      <w:r>
-        <w:rPr/>
-        <w:t>void child2_process(){</w:t>
+        <w:t>string filePath;</w:t>
       </w:r>
     </w:p>
     <w:p>
@@ -3685,7 +4169,7 @@
       </w:r>
       <w:r>
         <w:rPr/>
-        <w:t>const char *child2_program_path = "/home/peunov/highschool/opp-linux/laba1.2/cmake-build-debug/laba1_2";</w:t>
+        <w:t>cout &lt;&lt; "Введите путь к файлу: ";</w:t>
       </w:r>
     </w:p>
     <w:p>
@@ -3702,7 +4186,7 @@
       </w:r>
       <w:r>
         <w:rPr/>
-        <w:t>output_in_file("Потомок 2");</w:t>
+        <w:t>cin &gt;&gt; filePath;</w:t>
       </w:r>
     </w:p>
     <w:p>
@@ -3719,698 +4203,7 @@
       </w:r>
       <w:r>
         <w:rPr/>
-        <w:t>execlp(child2_program_path, NULL);</w:t>
-      </w:r>
-    </w:p>
-    <w:p>
-      <w:pPr>
-        <w:pStyle w:val="Normal"/>
-        <w:spacing w:lineRule="auto" w:line="360"/>
-        <w:ind w:hanging="0"/>
-        <w:jc w:val="both"/>
-        <w:rPr/>
-      </w:pPr>
-      <w:r>
-        <w:rPr/>
-        <w:t>}</w:t>
-      </w:r>
-    </w:p>
-    <w:p>
-      <w:pPr>
-        <w:pStyle w:val="Normal"/>
-        <w:spacing w:lineRule="auto" w:line="360"/>
-        <w:ind w:hanging="0"/>
-        <w:jc w:val="both"/>
-        <w:rPr/>
-      </w:pPr>
-      <w:r>
-        <w:rPr/>
-      </w:r>
-    </w:p>
-    <w:p>
-      <w:pPr>
-        <w:pStyle w:val="Normal"/>
-        <w:spacing w:lineRule="auto" w:line="360"/>
-        <w:ind w:hanging="0"/>
-        <w:jc w:val="both"/>
-        <w:rPr/>
-      </w:pPr>
-      <w:r>
-        <w:rPr/>
-        <w:t>int error(){</w:t>
-      </w:r>
-    </w:p>
-    <w:p>
-      <w:pPr>
-        <w:pStyle w:val="Normal"/>
-        <w:spacing w:lineRule="auto" w:line="360"/>
-        <w:ind w:hanging="0"/>
-        <w:jc w:val="both"/>
-        <w:rPr/>
-      </w:pPr>
-      <w:r>
-        <w:rPr/>
-        <w:t xml:space="preserve">    </w:t>
-      </w:r>
-      <w:r>
-        <w:rPr/>
-        <w:t>cout &lt;&lt; "При создании процесса произошла ошибка";</w:t>
-      </w:r>
-    </w:p>
-    <w:p>
-      <w:pPr>
-        <w:pStyle w:val="Normal"/>
-        <w:spacing w:lineRule="auto" w:line="360"/>
-        <w:ind w:hanging="0"/>
-        <w:jc w:val="both"/>
-        <w:rPr/>
-      </w:pPr>
-      <w:r>
-        <w:rPr/>
-        <w:t xml:space="preserve">    </w:t>
-      </w:r>
-      <w:r>
-        <w:rPr/>
-        <w:t>return 1;</w:t>
-      </w:r>
-    </w:p>
-    <w:p>
-      <w:pPr>
-        <w:pStyle w:val="Normal"/>
-        <w:spacing w:lineRule="auto" w:line="360"/>
-        <w:ind w:hanging="0"/>
-        <w:jc w:val="both"/>
-        <w:rPr/>
-      </w:pPr>
-      <w:r>
-        <w:rPr/>
-        <w:t>}</w:t>
-      </w:r>
-    </w:p>
-    <w:p>
-      <w:pPr>
-        <w:pStyle w:val="Normal"/>
-        <w:spacing w:lineRule="auto" w:line="360"/>
-        <w:ind w:hanging="0"/>
-        <w:jc w:val="both"/>
-        <w:rPr/>
-      </w:pPr>
-      <w:r>
-        <w:rPr/>
-      </w:r>
-    </w:p>
-    <w:p>
-      <w:pPr>
-        <w:pStyle w:val="Normal"/>
-        <w:spacing w:lineRule="auto" w:line="360"/>
-        <w:ind w:hanging="0"/>
-        <w:jc w:val="both"/>
-        <w:rPr/>
-      </w:pPr>
-      <w:r>
-        <w:rPr/>
-        <w:t>int spawning_processes(){</w:t>
-      </w:r>
-    </w:p>
-    <w:p>
-      <w:pPr>
-        <w:pStyle w:val="Normal"/>
-        <w:spacing w:lineRule="auto" w:line="360"/>
-        <w:ind w:hanging="0"/>
-        <w:jc w:val="both"/>
-        <w:rPr/>
-      </w:pPr>
-      <w:r>
-        <w:rPr/>
-        <w:t xml:space="preserve">    </w:t>
-      </w:r>
-      <w:r>
-        <w:rPr/>
-        <w:t>pid_t fork_process_id = fork();</w:t>
-      </w:r>
-    </w:p>
-    <w:p>
-      <w:pPr>
-        <w:pStyle w:val="Normal"/>
-        <w:spacing w:lineRule="auto" w:line="360"/>
-        <w:ind w:hanging="0"/>
-        <w:jc w:val="both"/>
-        <w:rPr/>
-      </w:pPr>
-      <w:r>
-        <w:rPr/>
-      </w:r>
-    </w:p>
-    <w:p>
-      <w:pPr>
-        <w:pStyle w:val="Normal"/>
-        <w:spacing w:lineRule="auto" w:line="360"/>
-        <w:ind w:hanging="0"/>
-        <w:jc w:val="both"/>
-        <w:rPr/>
-      </w:pPr>
-      <w:r>
-        <w:rPr/>
-        <w:t xml:space="preserve">    </w:t>
-      </w:r>
-      <w:r>
-        <w:rPr/>
-        <w:t>if(fork_process_id == -1){</w:t>
-      </w:r>
-    </w:p>
-    <w:p>
-      <w:pPr>
-        <w:pStyle w:val="Normal"/>
-        <w:spacing w:lineRule="auto" w:line="360"/>
-        <w:ind w:hanging="0"/>
-        <w:jc w:val="both"/>
-        <w:rPr/>
-      </w:pPr>
-      <w:r>
-        <w:rPr/>
-        <w:t xml:space="preserve">        </w:t>
-      </w:r>
-      <w:r>
-        <w:rPr/>
-        <w:t>return error();</w:t>
-      </w:r>
-    </w:p>
-    <w:p>
-      <w:pPr>
-        <w:pStyle w:val="Normal"/>
-        <w:spacing w:lineRule="auto" w:line="360"/>
-        <w:ind w:hanging="0"/>
-        <w:jc w:val="both"/>
-        <w:rPr/>
-      </w:pPr>
-      <w:r>
-        <w:rPr/>
-        <w:t xml:space="preserve">    </w:t>
-      </w:r>
-      <w:r>
-        <w:rPr/>
-        <w:t>}</w:t>
-      </w:r>
-    </w:p>
-    <w:p>
-      <w:pPr>
-        <w:pStyle w:val="Normal"/>
-        <w:spacing w:lineRule="auto" w:line="360"/>
-        <w:ind w:hanging="0"/>
-        <w:jc w:val="both"/>
-        <w:rPr/>
-      </w:pPr>
-      <w:r>
-        <w:rPr/>
-      </w:r>
-    </w:p>
-    <w:p>
-      <w:pPr>
-        <w:pStyle w:val="Normal"/>
-        <w:spacing w:lineRule="auto" w:line="360"/>
-        <w:ind w:hanging="0"/>
-        <w:jc w:val="both"/>
-        <w:rPr/>
-      </w:pPr>
-      <w:r>
-        <w:rPr/>
-        <w:t xml:space="preserve">    </w:t>
-      </w:r>
-      <w:r>
-        <w:rPr/>
-        <w:t>if(fork_process_id &gt; 0){</w:t>
-      </w:r>
-    </w:p>
-    <w:p>
-      <w:pPr>
-        <w:pStyle w:val="Normal"/>
-        <w:spacing w:lineRule="auto" w:line="360"/>
-        <w:ind w:hanging="0"/>
-        <w:jc w:val="both"/>
-        <w:rPr/>
-      </w:pPr>
-      <w:r>
-        <w:rPr/>
-        <w:t xml:space="preserve">        </w:t>
-      </w:r>
-      <w:r>
-        <w:rPr/>
-        <w:t>sleep(5);</w:t>
-      </w:r>
-    </w:p>
-    <w:p>
-      <w:pPr>
-        <w:pStyle w:val="Normal"/>
-        <w:spacing w:lineRule="auto" w:line="360"/>
-        <w:ind w:hanging="0"/>
-        <w:jc w:val="both"/>
-        <w:rPr/>
-      </w:pPr>
-      <w:r>
-        <w:rPr/>
-        <w:t xml:space="preserve">        </w:t>
-      </w:r>
-      <w:r>
-        <w:rPr/>
-        <w:t>child1_process();</w:t>
-      </w:r>
-    </w:p>
-    <w:p>
-      <w:pPr>
-        <w:pStyle w:val="Normal"/>
-        <w:spacing w:lineRule="auto" w:line="360"/>
-        <w:ind w:hanging="0"/>
-        <w:jc w:val="both"/>
-        <w:rPr/>
-      </w:pPr>
-      <w:r>
-        <w:rPr/>
-        <w:t xml:space="preserve">    </w:t>
-      </w:r>
-      <w:r>
-        <w:rPr/>
-        <w:t>}</w:t>
-      </w:r>
-    </w:p>
-    <w:p>
-      <w:pPr>
-        <w:pStyle w:val="Normal"/>
-        <w:spacing w:lineRule="auto" w:line="360"/>
-        <w:ind w:hanging="0"/>
-        <w:jc w:val="both"/>
-        <w:rPr/>
-      </w:pPr>
-      <w:r>
-        <w:rPr/>
-      </w:r>
-    </w:p>
-    <w:p>
-      <w:pPr>
-        <w:pStyle w:val="Normal"/>
-        <w:spacing w:lineRule="auto" w:line="360"/>
-        <w:ind w:hanging="0"/>
-        <w:jc w:val="both"/>
-        <w:rPr/>
-      </w:pPr>
-      <w:r>
-        <w:rPr/>
-        <w:t xml:space="preserve">    </w:t>
-      </w:r>
-      <w:r>
-        <w:rPr/>
-        <w:t>if(fork_process_id == 0){</w:t>
-      </w:r>
-    </w:p>
-    <w:p>
-      <w:pPr>
-        <w:pStyle w:val="Normal"/>
-        <w:spacing w:lineRule="auto" w:line="360"/>
-        <w:ind w:hanging="0"/>
-        <w:jc w:val="both"/>
-        <w:rPr/>
-      </w:pPr>
-      <w:r>
-        <w:rPr/>
-        <w:t xml:space="preserve">        </w:t>
-      </w:r>
-      <w:r>
-        <w:rPr/>
-        <w:t>pid_t vfork_process_id = vfork();</w:t>
-      </w:r>
-    </w:p>
-    <w:p>
-      <w:pPr>
-        <w:pStyle w:val="Normal"/>
-        <w:spacing w:lineRule="auto" w:line="360"/>
-        <w:ind w:hanging="0"/>
-        <w:jc w:val="both"/>
-        <w:rPr/>
-      </w:pPr>
-      <w:r>
-        <w:rPr/>
-      </w:r>
-    </w:p>
-    <w:p>
-      <w:pPr>
-        <w:pStyle w:val="Normal"/>
-        <w:spacing w:lineRule="auto" w:line="360"/>
-        <w:ind w:hanging="0"/>
-        <w:jc w:val="both"/>
-        <w:rPr/>
-      </w:pPr>
-      <w:r>
-        <w:rPr/>
-        <w:t xml:space="preserve">        </w:t>
-      </w:r>
-      <w:r>
-        <w:rPr/>
-        <w:t>if(vfork_process_id == -1){</w:t>
-      </w:r>
-    </w:p>
-    <w:p>
-      <w:pPr>
-        <w:pStyle w:val="Normal"/>
-        <w:spacing w:lineRule="auto" w:line="360"/>
-        <w:ind w:hanging="0"/>
-        <w:jc w:val="both"/>
-        <w:rPr/>
-      </w:pPr>
-      <w:r>
-        <w:rPr/>
-        <w:t xml:space="preserve">            </w:t>
-      </w:r>
-      <w:r>
-        <w:rPr/>
-        <w:t>return error();</w:t>
-      </w:r>
-    </w:p>
-    <w:p>
-      <w:pPr>
-        <w:pStyle w:val="Normal"/>
-        <w:spacing w:lineRule="auto" w:line="360"/>
-        <w:ind w:hanging="0"/>
-        <w:jc w:val="both"/>
-        <w:rPr/>
-      </w:pPr>
-      <w:r>
-        <w:rPr/>
-        <w:t xml:space="preserve">        </w:t>
-      </w:r>
-      <w:r>
-        <w:rPr/>
-        <w:t>}</w:t>
-      </w:r>
-    </w:p>
-    <w:p>
-      <w:pPr>
-        <w:pStyle w:val="Normal"/>
-        <w:spacing w:lineRule="auto" w:line="360"/>
-        <w:ind w:hanging="0"/>
-        <w:jc w:val="both"/>
-        <w:rPr/>
-      </w:pPr>
-      <w:r>
-        <w:rPr/>
-      </w:r>
-    </w:p>
-    <w:p>
-      <w:pPr>
-        <w:pStyle w:val="Normal"/>
-        <w:spacing w:lineRule="auto" w:line="360"/>
-        <w:ind w:hanging="0"/>
-        <w:jc w:val="both"/>
-        <w:rPr/>
-      </w:pPr>
-      <w:r>
-        <w:rPr/>
-        <w:t xml:space="preserve">        </w:t>
-      </w:r>
-      <w:r>
-        <w:rPr/>
-        <w:t>if(vfork_process_id &gt; 0){</w:t>
-      </w:r>
-    </w:p>
-    <w:p>
-      <w:pPr>
-        <w:pStyle w:val="Normal"/>
-        <w:spacing w:lineRule="auto" w:line="360"/>
-        <w:ind w:hanging="0"/>
-        <w:jc w:val="both"/>
-        <w:rPr/>
-      </w:pPr>
-      <w:r>
-        <w:rPr/>
-        <w:t xml:space="preserve">            </w:t>
-      </w:r>
-      <w:r>
-        <w:rPr/>
-        <w:t>sleep(3);</w:t>
-      </w:r>
-    </w:p>
-    <w:p>
-      <w:pPr>
-        <w:pStyle w:val="Normal"/>
-        <w:spacing w:lineRule="auto" w:line="360"/>
-        <w:ind w:hanging="0"/>
-        <w:jc w:val="both"/>
-        <w:rPr/>
-      </w:pPr>
-      <w:r>
-        <w:rPr/>
-        <w:t xml:space="preserve">            </w:t>
-      </w:r>
-      <w:r>
-        <w:rPr/>
-        <w:t>child2_process();</w:t>
-      </w:r>
-    </w:p>
-    <w:p>
-      <w:pPr>
-        <w:pStyle w:val="Normal"/>
-        <w:spacing w:lineRule="auto" w:line="360"/>
-        <w:ind w:hanging="0"/>
-        <w:jc w:val="both"/>
-        <w:rPr/>
-      </w:pPr>
-      <w:r>
-        <w:rPr/>
-        <w:t xml:space="preserve">        </w:t>
-      </w:r>
-      <w:r>
-        <w:rPr/>
-        <w:t>}</w:t>
-      </w:r>
-    </w:p>
-    <w:p>
-      <w:pPr>
-        <w:pStyle w:val="Normal"/>
-        <w:spacing w:lineRule="auto" w:line="360"/>
-        <w:ind w:hanging="0"/>
-        <w:jc w:val="both"/>
-        <w:rPr/>
-      </w:pPr>
-      <w:r>
-        <w:rPr/>
-      </w:r>
-    </w:p>
-    <w:p>
-      <w:pPr>
-        <w:pStyle w:val="Normal"/>
-        <w:spacing w:lineRule="auto" w:line="360"/>
-        <w:ind w:hanging="0"/>
-        <w:jc w:val="both"/>
-        <w:rPr/>
-      </w:pPr>
-      <w:r>
-        <w:rPr/>
-        <w:t xml:space="preserve">        </w:t>
-      </w:r>
-      <w:r>
-        <w:rPr/>
-        <w:t>if(vfork_process_id == 0){</w:t>
-      </w:r>
-    </w:p>
-    <w:p>
-      <w:pPr>
-        <w:pStyle w:val="Normal"/>
-        <w:spacing w:lineRule="auto" w:line="360"/>
-        <w:ind w:hanging="0"/>
-        <w:jc w:val="both"/>
-        <w:rPr/>
-      </w:pPr>
-      <w:r>
-        <w:rPr/>
-        <w:t xml:space="preserve">            </w:t>
-      </w:r>
-      <w:r>
-        <w:rPr/>
-        <w:t>sleep(10);</w:t>
-      </w:r>
-    </w:p>
-    <w:p>
-      <w:pPr>
-        <w:pStyle w:val="Normal"/>
-        <w:spacing w:lineRule="auto" w:line="360"/>
-        <w:ind w:hanging="0"/>
-        <w:jc w:val="both"/>
-        <w:rPr/>
-      </w:pPr>
-      <w:r>
-        <w:rPr/>
-        <w:t xml:space="preserve">            </w:t>
-      </w:r>
-      <w:r>
-        <w:rPr/>
-        <w:t>int status;</w:t>
-      </w:r>
-    </w:p>
-    <w:p>
-      <w:pPr>
-        <w:pStyle w:val="Normal"/>
-        <w:spacing w:lineRule="auto" w:line="360"/>
-        <w:ind w:hanging="0"/>
-        <w:jc w:val="both"/>
-        <w:rPr/>
-      </w:pPr>
-      <w:r>
-        <w:rPr/>
-        <w:t xml:space="preserve">            </w:t>
-      </w:r>
-      <w:r>
-        <w:rPr/>
-        <w:t>wait(&amp;status);</w:t>
-      </w:r>
-    </w:p>
-    <w:p>
-      <w:pPr>
-        <w:pStyle w:val="Normal"/>
-        <w:spacing w:lineRule="auto" w:line="360"/>
-        <w:ind w:hanging="0"/>
-        <w:jc w:val="both"/>
-        <w:rPr/>
-      </w:pPr>
-      <w:r>
-        <w:rPr/>
-        <w:t xml:space="preserve">            </w:t>
-      </w:r>
-      <w:r>
-        <w:rPr/>
-        <w:t>main_process();</w:t>
-      </w:r>
-    </w:p>
-    <w:p>
-      <w:pPr>
-        <w:pStyle w:val="Normal"/>
-        <w:spacing w:lineRule="auto" w:line="360"/>
-        <w:ind w:hanging="0"/>
-        <w:jc w:val="both"/>
-        <w:rPr/>
-      </w:pPr>
-      <w:r>
-        <w:rPr/>
-        <w:t xml:space="preserve">        </w:t>
-      </w:r>
-      <w:r>
-        <w:rPr/>
-        <w:t>}</w:t>
-      </w:r>
-    </w:p>
-    <w:p>
-      <w:pPr>
-        <w:pStyle w:val="Normal"/>
-        <w:spacing w:lineRule="auto" w:line="360"/>
-        <w:ind w:hanging="0"/>
-        <w:jc w:val="both"/>
-        <w:rPr/>
-      </w:pPr>
-      <w:r>
-        <w:rPr/>
-        <w:t xml:space="preserve">    </w:t>
-      </w:r>
-      <w:r>
-        <w:rPr/>
-        <w:t>}</w:t>
-      </w:r>
-    </w:p>
-    <w:p>
-      <w:pPr>
-        <w:pStyle w:val="Normal"/>
-        <w:spacing w:lineRule="auto" w:line="360"/>
-        <w:ind w:hanging="0"/>
-        <w:jc w:val="both"/>
-        <w:rPr/>
-      </w:pPr>
-      <w:r>
-        <w:rPr/>
-      </w:r>
-    </w:p>
-    <w:p>
-      <w:pPr>
-        <w:pStyle w:val="Normal"/>
-        <w:spacing w:lineRule="auto" w:line="360"/>
-        <w:ind w:hanging="0"/>
-        <w:jc w:val="both"/>
-        <w:rPr/>
-      </w:pPr>
-      <w:r>
-        <w:rPr/>
-        <w:t xml:space="preserve">    </w:t>
-      </w:r>
-      <w:r>
-        <w:rPr/>
-        <w:t>return 0;</w:t>
-      </w:r>
-    </w:p>
-    <w:p>
-      <w:pPr>
-        <w:pStyle w:val="Normal"/>
-        <w:spacing w:lineRule="auto" w:line="360"/>
-        <w:ind w:hanging="0"/>
-        <w:jc w:val="both"/>
-        <w:rPr/>
-      </w:pPr>
-      <w:r>
-        <w:rPr/>
-        <w:t>}</w:t>
-      </w:r>
-    </w:p>
-    <w:p>
-      <w:pPr>
-        <w:pStyle w:val="Normal"/>
-        <w:spacing w:lineRule="auto" w:line="360"/>
-        <w:ind w:hanging="0"/>
-        <w:jc w:val="both"/>
-        <w:rPr/>
-      </w:pPr>
-      <w:r>
-        <w:rPr/>
-      </w:r>
-    </w:p>
-    <w:p>
-      <w:pPr>
-        <w:pStyle w:val="Normal"/>
-        <w:spacing w:lineRule="auto" w:line="360"/>
-        <w:ind w:hanging="0"/>
-        <w:jc w:val="both"/>
-        <w:rPr/>
-      </w:pPr>
-      <w:r>
-        <w:rPr/>
-        <w:t>int main(){</w:t>
-      </w:r>
-    </w:p>
-    <w:p>
-      <w:pPr>
-        <w:pStyle w:val="Normal"/>
-        <w:spacing w:lineRule="auto" w:line="360"/>
-        <w:ind w:hanging="0"/>
-        <w:jc w:val="both"/>
-        <w:rPr/>
-      </w:pPr>
-      <w:r>
-        <w:rPr/>
-        <w:t xml:space="preserve">    </w:t>
-      </w:r>
-      <w:r>
-        <w:rPr/>
-        <w:t>cout &lt;&lt; "Лабораторная работа №3" &lt;&lt; endl;</w:t>
-      </w:r>
-    </w:p>
-    <w:p>
-      <w:pPr>
-        <w:pStyle w:val="Normal"/>
-        <w:spacing w:lineRule="auto" w:line="360"/>
-        <w:ind w:hanging="0"/>
-        <w:jc w:val="both"/>
-        <w:rPr/>
-      </w:pPr>
-      <w:r>
-        <w:rPr/>
-        <w:t xml:space="preserve">    </w:t>
-      </w:r>
-      <w:r>
-        <w:rPr/>
-        <w:t>return spawning_processes();</w:t>
+        <w:t>return filePath;</w:t>
       </w:r>
     </w:p>
     <w:p>
@@ -4510,7 +4303,7 @@
       </w:pPr>
       <w:r>
         <w:rPr/>
-        <w:t>#include &lt;iostream&gt;</w:t>
+        <w:t>#include &lt;string&gt;</w:t>
       </w:r>
     </w:p>
     <w:p>
@@ -4523,7 +4316,6 @@
       </w:pPr>
       <w:r>
         <w:rPr/>
-        <w:t>#include &lt;fstream&gt;</w:t>
       </w:r>
     </w:p>
     <w:p>
@@ -4536,7 +4328,7 @@
       </w:pPr>
       <w:r>
         <w:rPr/>
-        <w:t>#include &lt;unistd.h&gt;</w:t>
+        <w:t>int main() {</w:t>
       </w:r>
     </w:p>
     <w:p>
@@ -4549,413 +4341,11 @@
       </w:pPr>
       <w:r>
         <w:rPr/>
-        <w:t>#include &lt;string&gt;</w:t>
-      </w:r>
-    </w:p>
-    <w:p>
-      <w:pPr>
-        <w:pStyle w:val="Normal"/>
-        <w:spacing w:lineRule="auto" w:line="360"/>
-        <w:ind w:hanging="0"/>
-        <w:jc w:val="left"/>
-        <w:rPr/>
-      </w:pPr>
-      <w:r>
-        <w:rPr/>
-        <w:t>using namespace std;</w:t>
-      </w:r>
-    </w:p>
-    <w:p>
-      <w:pPr>
-        <w:pStyle w:val="Normal"/>
-        <w:spacing w:lineRule="auto" w:line="360"/>
-        <w:ind w:hanging="0"/>
-        <w:jc w:val="left"/>
-        <w:rPr/>
-      </w:pPr>
-      <w:r>
-        <w:rPr/>
-      </w:r>
-    </w:p>
-    <w:p>
-      <w:pPr>
-        <w:pStyle w:val="Normal"/>
-        <w:spacing w:lineRule="auto" w:line="360"/>
-        <w:ind w:hanging="0"/>
-        <w:jc w:val="left"/>
-        <w:rPr/>
-      </w:pPr>
-      <w:r>
-        <w:rPr/>
-        <w:t>void output_in_file(const string&amp; process_name){</w:t>
-      </w:r>
-    </w:p>
-    <w:p>
-      <w:pPr>
-        <w:pStyle w:val="Normal"/>
-        <w:spacing w:lineRule="auto" w:line="360"/>
-        <w:ind w:hanging="0"/>
-        <w:jc w:val="left"/>
-        <w:rPr/>
-      </w:pPr>
-      <w:r>
-        <w:rPr/>
         <w:t xml:space="preserve">    </w:t>
       </w:r>
       <w:r>
         <w:rPr/>
-        <w:t>string file_path = "/home/peunov/highschool/opp-linux/output/output.txt";</w:t>
-      </w:r>
-    </w:p>
-    <w:p>
-      <w:pPr>
-        <w:pStyle w:val="Normal"/>
-        <w:spacing w:lineRule="auto" w:line="360"/>
-        <w:ind w:hanging="0"/>
-        <w:jc w:val="left"/>
-        <w:rPr/>
-      </w:pPr>
-      <w:r>
-        <w:rPr/>
-        <w:t xml:space="preserve">    </w:t>
-      </w:r>
-      <w:r>
-        <w:rPr/>
-        <w:t>ofstream file;</w:t>
-      </w:r>
-    </w:p>
-    <w:p>
-      <w:pPr>
-        <w:pStyle w:val="Normal"/>
-        <w:spacing w:lineRule="auto" w:line="360"/>
-        <w:ind w:hanging="0"/>
-        <w:jc w:val="left"/>
-        <w:rPr/>
-      </w:pPr>
-      <w:r>
-        <w:rPr/>
-        <w:t xml:space="preserve">    </w:t>
-      </w:r>
-      <w:r>
-        <w:rPr/>
-        <w:t>file.open(file_path, ios::app);</w:t>
-      </w:r>
-    </w:p>
-    <w:p>
-      <w:pPr>
-        <w:pStyle w:val="Normal"/>
-        <w:spacing w:lineRule="auto" w:line="360"/>
-        <w:ind w:hanging="0"/>
-        <w:jc w:val="left"/>
-        <w:rPr/>
-      </w:pPr>
-      <w:r>
-        <w:rPr/>
-      </w:r>
-    </w:p>
-    <w:p>
-      <w:pPr>
-        <w:pStyle w:val="Normal"/>
-        <w:spacing w:lineRule="auto" w:line="360"/>
-        <w:ind w:hanging="0"/>
-        <w:jc w:val="left"/>
-        <w:rPr/>
-      </w:pPr>
-      <w:r>
-        <w:rPr/>
-        <w:t xml:space="preserve">    </w:t>
-      </w:r>
-      <w:r>
-        <w:rPr/>
-        <w:t>if (file.is_open()) {</w:t>
-      </w:r>
-    </w:p>
-    <w:p>
-      <w:pPr>
-        <w:pStyle w:val="Normal"/>
-        <w:spacing w:lineRule="auto" w:line="360"/>
-        <w:ind w:hanging="0"/>
-        <w:jc w:val="left"/>
-        <w:rPr/>
-      </w:pPr>
-      <w:r>
-        <w:rPr/>
-        <w:t xml:space="preserve">        </w:t>
-      </w:r>
-      <w:r>
-        <w:rPr/>
-        <w:t>pid_t process_id = getpid();</w:t>
-      </w:r>
-    </w:p>
-    <w:p>
-      <w:pPr>
-        <w:pStyle w:val="Normal"/>
-        <w:spacing w:lineRule="auto" w:line="360"/>
-        <w:ind w:hanging="0"/>
-        <w:jc w:val="left"/>
-        <w:rPr/>
-      </w:pPr>
-      <w:r>
-        <w:rPr/>
-        <w:t xml:space="preserve">        </w:t>
-      </w:r>
-      <w:r>
-        <w:rPr/>
-        <w:t>file &lt;&lt; process_name &lt;&lt; " - идентификатор процесса: " &lt;&lt;  process_id &lt;&lt; endl;</w:t>
-      </w:r>
-    </w:p>
-    <w:p>
-      <w:pPr>
-        <w:pStyle w:val="Normal"/>
-        <w:spacing w:lineRule="auto" w:line="360"/>
-        <w:ind w:hanging="0"/>
-        <w:jc w:val="left"/>
-        <w:rPr/>
-      </w:pPr>
-      <w:r>
-        <w:rPr/>
-        <w:t xml:space="preserve">        </w:t>
-      </w:r>
-      <w:r>
-        <w:rPr/>
-        <w:t>file &lt;&lt; process_name &lt;&lt; " - идентификатор предка: " &lt;&lt; getppid() &lt;&lt; endl;</w:t>
-      </w:r>
-    </w:p>
-    <w:p>
-      <w:pPr>
-        <w:pStyle w:val="Normal"/>
-        <w:spacing w:lineRule="auto" w:line="360"/>
-        <w:ind w:hanging="0"/>
-        <w:jc w:val="left"/>
-        <w:rPr/>
-      </w:pPr>
-      <w:r>
-        <w:rPr/>
-        <w:t xml:space="preserve">        </w:t>
-      </w:r>
-      <w:r>
-        <w:rPr/>
-        <w:t>file &lt;&lt; process_name &lt;&lt; " - идентификатор сессии процесса: " &lt;&lt; getsid(process_id) &lt;&lt; endl;</w:t>
-      </w:r>
-    </w:p>
-    <w:p>
-      <w:pPr>
-        <w:pStyle w:val="Normal"/>
-        <w:spacing w:lineRule="auto" w:line="360"/>
-        <w:ind w:hanging="0"/>
-        <w:jc w:val="left"/>
-        <w:rPr/>
-      </w:pPr>
-      <w:r>
-        <w:rPr/>
-        <w:t xml:space="preserve">        </w:t>
-      </w:r>
-      <w:r>
-        <w:rPr/>
-        <w:t>file &lt;&lt; process_name &lt;&lt; " - идентификатор группы процессов: " &lt;&lt; getpgid(process_id) &lt;&lt; endl;</w:t>
-      </w:r>
-    </w:p>
-    <w:p>
-      <w:pPr>
-        <w:pStyle w:val="Normal"/>
-        <w:spacing w:lineRule="auto" w:line="360"/>
-        <w:ind w:hanging="0"/>
-        <w:jc w:val="left"/>
-        <w:rPr/>
-      </w:pPr>
-      <w:r>
-        <w:rPr/>
-        <w:t xml:space="preserve">        </w:t>
-      </w:r>
-      <w:r>
-        <w:rPr/>
-        <w:t>file &lt;&lt; process_name &lt;&lt; " - реальный идентификатор пользователя: " &lt;&lt; getuid() &lt;&lt; endl;</w:t>
-      </w:r>
-    </w:p>
-    <w:p>
-      <w:pPr>
-        <w:pStyle w:val="Normal"/>
-        <w:spacing w:lineRule="auto" w:line="360"/>
-        <w:ind w:hanging="0"/>
-        <w:jc w:val="left"/>
-        <w:rPr/>
-      </w:pPr>
-      <w:r>
-        <w:rPr/>
-        <w:t xml:space="preserve">        </w:t>
-      </w:r>
-      <w:r>
-        <w:rPr/>
-        <w:t>file &lt;&lt; process_name &lt;&lt; " - эффективный идентификатор пользователя: " &lt;&lt; geteuid() &lt;&lt; endl;</w:t>
-      </w:r>
-    </w:p>
-    <w:p>
-      <w:pPr>
-        <w:pStyle w:val="Normal"/>
-        <w:spacing w:lineRule="auto" w:line="360"/>
-        <w:ind w:hanging="0"/>
-        <w:jc w:val="left"/>
-        <w:rPr/>
-      </w:pPr>
-      <w:r>
-        <w:rPr/>
-        <w:t xml:space="preserve">        </w:t>
-      </w:r>
-      <w:r>
-        <w:rPr/>
-        <w:t>file &lt;&lt; process_name &lt;&lt; " - реальный групповой идентификатор: " &lt;&lt; getgid() &lt;&lt; endl;</w:t>
-      </w:r>
-    </w:p>
-    <w:p>
-      <w:pPr>
-        <w:pStyle w:val="Normal"/>
-        <w:spacing w:lineRule="auto" w:line="360"/>
-        <w:ind w:hanging="0"/>
-        <w:jc w:val="left"/>
-        <w:rPr/>
-      </w:pPr>
-      <w:r>
-        <w:rPr/>
-        <w:t xml:space="preserve">        </w:t>
-      </w:r>
-      <w:r>
-        <w:rPr/>
-        <w:t>file &lt;&lt; process_name &lt;&lt; " - эффективный групповой идентификатор: " &lt;&lt; getegid() &lt;&lt; endl;</w:t>
-      </w:r>
-    </w:p>
-    <w:p>
-      <w:pPr>
-        <w:pStyle w:val="Normal"/>
-        <w:spacing w:lineRule="auto" w:line="360"/>
-        <w:ind w:hanging="0"/>
-        <w:jc w:val="left"/>
-        <w:rPr/>
-      </w:pPr>
-      <w:r>
-        <w:rPr/>
-        <w:t xml:space="preserve">    </w:t>
-      </w:r>
-      <w:r>
-        <w:rPr/>
-        <w:t>}</w:t>
-      </w:r>
-    </w:p>
-    <w:p>
-      <w:pPr>
-        <w:pStyle w:val="Normal"/>
-        <w:spacing w:lineRule="auto" w:line="360"/>
-        <w:ind w:hanging="0"/>
-        <w:jc w:val="left"/>
-        <w:rPr/>
-      </w:pPr>
-      <w:r>
-        <w:rPr/>
-      </w:r>
-    </w:p>
-    <w:p>
-      <w:pPr>
-        <w:pStyle w:val="Normal"/>
-        <w:spacing w:lineRule="auto" w:line="360"/>
-        <w:ind w:hanging="0"/>
-        <w:jc w:val="left"/>
-        <w:rPr/>
-      </w:pPr>
-      <w:r>
-        <w:rPr/>
-        <w:t xml:space="preserve">    </w:t>
-      </w:r>
-      <w:r>
-        <w:rPr/>
-        <w:t>file.close();</w:t>
-      </w:r>
-    </w:p>
-    <w:p>
-      <w:pPr>
-        <w:pStyle w:val="Normal"/>
-        <w:spacing w:lineRule="auto" w:line="360"/>
-        <w:ind w:hanging="0"/>
-        <w:jc w:val="left"/>
-        <w:rPr/>
-      </w:pPr>
-      <w:r>
-        <w:rPr/>
-        <w:t xml:space="preserve">    </w:t>
-      </w:r>
-      <w:r>
-        <w:rPr/>
         <w:t>exit(EXIT_SUCCESS);</w:t>
-      </w:r>
-    </w:p>
-    <w:p>
-      <w:pPr>
-        <w:pStyle w:val="Normal"/>
-        <w:spacing w:lineRule="auto" w:line="360"/>
-        <w:ind w:hanging="0"/>
-        <w:jc w:val="left"/>
-        <w:rPr/>
-      </w:pPr>
-      <w:r>
-        <w:rPr/>
-        <w:t>}</w:t>
-      </w:r>
-    </w:p>
-    <w:p>
-      <w:pPr>
-        <w:pStyle w:val="Normal"/>
-        <w:spacing w:lineRule="auto" w:line="360"/>
-        <w:ind w:hanging="0"/>
-        <w:jc w:val="left"/>
-        <w:rPr/>
-      </w:pPr>
-      <w:r>
-        <w:rPr/>
-      </w:r>
-    </w:p>
-    <w:p>
-      <w:pPr>
-        <w:pStyle w:val="Normal"/>
-        <w:spacing w:lineRule="auto" w:line="360"/>
-        <w:ind w:hanging="0"/>
-        <w:jc w:val="left"/>
-        <w:rPr/>
-      </w:pPr>
-      <w:r>
-        <w:rPr/>
-        <w:t>int main(){</w:t>
-      </w:r>
-    </w:p>
-    <w:p>
-      <w:pPr>
-        <w:pStyle w:val="Normal"/>
-        <w:spacing w:lineRule="auto" w:line="360"/>
-        <w:ind w:hanging="0"/>
-        <w:jc w:val="left"/>
-        <w:rPr/>
-      </w:pPr>
-      <w:r>
-        <w:rPr/>
-        <w:t xml:space="preserve">    </w:t>
-      </w:r>
-      <w:r>
-        <w:rPr/>
-        <w:t>output_in_file("Процесс из другого файла");</w:t>
-      </w:r>
-    </w:p>
-    <w:p>
-      <w:pPr>
-        <w:pStyle w:val="Normal"/>
-        <w:spacing w:lineRule="auto" w:line="360"/>
-        <w:ind w:hanging="0"/>
-        <w:jc w:val="left"/>
-        <w:rPr/>
-      </w:pPr>
-      <w:r>
-        <w:rPr/>
-        <w:t xml:space="preserve">    </w:t>
-      </w:r>
-      <w:r>
-        <w:rPr/>
-        <w:t>return 0;</w:t>
       </w:r>
     </w:p>
     <w:p>
@@ -4994,7 +4384,7 @@
         <w:docPartGallery w:val="Page Numbers (Bottom of Page)"/>
         <w:docPartUnique w:val="true"/>
       </w:docPartObj>
-      <w:id w:val="1662829860"/>
+      <w:id w:val="1452671275"/>
     </w:sdtPr>
     <w:sdtContent>
       <w:p>
@@ -5017,7 +4407,7 @@
         </w:r>
         <w:r>
           <w:rPr/>
-          <w:t>12</w:t>
+          <w:t>11</w:t>
         </w:r>
         <w:r>
           <w:rPr/>
